--- a/docx/abstractV1.1.docx
+++ b/docx/abstractV1.1.docx
@@ -1,187 +1,201 @@
 
 <file path=word/document.xml><?xml version="1.0" encoding="utf-8"?>
-<w:document xmlns:wpc="http://schemas.microsoft.com/office/word/2010/wordprocessingCanvas" xmlns:mo="http://schemas.microsoft.com/office/mac/office/2008/main" xmlns:mc="http://schemas.openxmlformats.org/markup-compatibility/2006" xmlns:mv="urn:schemas-microsoft-com:mac:vml" xmlns:o="urn:schemas-microsoft-com:office:office" xmlns:r="http://schemas.openxmlformats.org/officeDocument/2006/relationships" xmlns:m="http://schemas.openxmlformats.org/officeDocument/2006/math" xmlns:v="urn:schemas-microsoft-com:vml" xmlns:wp14="http://schemas.microsoft.com/office/word/2010/wordprocessingDrawing" xmlns:wp="http://schemas.openxmlformats.org/drawingml/2006/wordprocessingDrawing" xmlns:w10="urn:schemas-microsoft-com:office:word" xmlns:w="http://schemas.openxmlformats.org/wordprocessingml/2006/main" xmlns:w14="http://schemas.microsoft.com/office/word/2010/wordml" xmlns:wpg="http://schemas.microsoft.com/office/word/2010/wordprocessingGroup" xmlns:wpi="http://schemas.microsoft.com/office/word/2010/wordprocessingInk" xmlns:wne="http://schemas.microsoft.com/office/word/2006/wordml" xmlns:wps="http://schemas.microsoft.com/office/word/2010/wordprocessingShape" mc:Ignorable="w14 wp14">
+<w:document xmlns:wpc="http://schemas.microsoft.com/office/word/2010/wordprocessingCanvas" xmlns:cx="http://schemas.microsoft.com/office/drawing/2014/chartex" xmlns:cx1="http://schemas.microsoft.com/office/drawing/2015/9/8/chartex" xmlns:cx2="http://schemas.microsoft.com/office/drawing/2015/10/21/chartex" xmlns:cx3="http://schemas.microsoft.com/office/drawing/2016/5/9/chartex" xmlns:cx4="http://schemas.microsoft.com/office/drawing/2016/5/10/chartex" xmlns:cx5="http://schemas.microsoft.com/office/drawing/2016/5/11/chartex" xmlns:mc="http://schemas.openxmlformats.org/markup-compatibility/2006" xmlns:o="urn:schemas-microsoft-com:office:office" xmlns:r="http://schemas.openxmlformats.org/officeDocument/2006/relationships" xmlns:m="http://schemas.openxmlformats.org/officeDocument/2006/math" xmlns:v="urn:schemas-microsoft-com:vml" xmlns:wp14="http://schemas.microsoft.com/office/word/2010/wordprocessingDrawing" xmlns:wp="http://schemas.openxmlformats.org/drawingml/2006/wordprocessingDrawing" xmlns:w10="urn:schemas-microsoft-com:office:word" xmlns:w="http://schemas.openxmlformats.org/wordprocessingml/2006/main" xmlns:w14="http://schemas.microsoft.com/office/word/2010/wordml" xmlns:w15="http://schemas.microsoft.com/office/word/2012/wordml" xmlns:w16se="http://schemas.microsoft.com/office/word/2015/wordml/symex" xmlns:wpg="http://schemas.microsoft.com/office/word/2010/wordprocessingGroup" xmlns:wpi="http://schemas.microsoft.com/office/word/2010/wordprocessingInk" xmlns:wne="http://schemas.microsoft.com/office/word/2006/wordml" xmlns:wps="http://schemas.microsoft.com/office/word/2010/wordprocessingShape" mc:Ignorable="w14 w15 w16se wp14">
   <w:body>
     <w:p>
-      <w:pPr>
-        <w:rPr>
-          <w:lang w:val="de-DE"/>
-        </w:rPr>
-      </w:pPr>
-      <w:r>
-        <w:rPr>
-          <w:lang w:val="de-DE"/>
-        </w:rPr>
+      <w:r>
         <w:t>1</w:t>
       </w:r>
     </w:p>
     <w:p>
-      <w:pPr>
-        <w:rPr>
-          <w:lang w:val="de-DE"/>
-        </w:rPr>
-      </w:pPr>
-      <w:r>
-        <w:rPr>
-          <w:lang w:val="de-DE"/>
-        </w:rPr>
-        <w:t>The industrial partner ASN (which roughly translates to "never [drink] behind the wheel”) provides information in regard to the influence of alcohol and other drugs on humans. To make adolescents aware of the impact of alcohol on the human brain, they use a variety of tools such as (drunk) driving simulators and glasses, which come with impairments, to provide the visual experience of being drunk. Due to the desire to appeal to their young target audience, ASN sees a lot of value in using leading edge technologies to communicate their message. In case of this project the goal was to experiment with Google Cardboards and to investigate their current capabilities with regards of being able to simulate some of the visual disturbances caused by alcohol.</w:t>
+      <w:r>
+        <w:t xml:space="preserve">The industrial partner ASN (which roughly translates to "never [drink] behind the wheel”) provides information </w:t>
+      </w:r>
+      <w:r>
+        <w:t>regarding</w:t>
+      </w:r>
+      <w:r>
+        <w:t xml:space="preserve"> the influence of alcohol and other drugs on humans. To make adolescents aware of the impact of alcohol on the human brain, they use a variety of tools such as (drunk) driving simulators and glasses, which come with impairments, to provide the visual experience of being drunk. Due to the desire to appeal to their young target audience, ASN sees a lot of value in using leading edge technologies to com</w:t>
+      </w:r>
+      <w:bookmarkStart w:id="0" w:name="_GoBack"/>
+      <w:bookmarkEnd w:id="0"/>
+      <w:r>
+        <w:t>municate their message. In case of this project</w:t>
+      </w:r>
+      <w:r>
+        <w:t>,</w:t>
+      </w:r>
+      <w:r>
+        <w:t xml:space="preserve"> the goal was to experiment with Google Cardboards and to investigate their curr</w:t>
+      </w:r>
+      <w:r>
+        <w:t>ent capabilities with regards to</w:t>
+      </w:r>
+      <w:r>
+        <w:t xml:space="preserve"> being able to simulate some of the visual disturbances caused by alcohol.</w:t>
       </w:r>
     </w:p>
     <w:p>
-      <w:pPr>
-        <w:rPr>
-          <w:lang w:val="de-DE"/>
-        </w:rPr>
-      </w:pPr>
-      <w:r>
-        <w:rPr>
-          <w:lang w:val="de-DE"/>
-        </w:rPr>
+      <w:r>
         <w:t>2</w:t>
       </w:r>
     </w:p>
     <w:p>
-      <w:pPr>
-        <w:rPr>
-          <w:lang w:val="de-DE"/>
-        </w:rPr>
-      </w:pPr>
-      <w:r>
-        <w:rPr>
-          <w:lang w:val="de-DE"/>
-        </w:rPr>
-        <w:t>As a first step, we decided on using the Vuforia SDK for the game engine Unity</w:t>
-      </w:r>
-      <w:r>
-        <w:rPr>
-          <w:lang w:val="de-DE"/>
-        </w:rPr>
-        <w:t>. The first because it’s a known Android platform used</w:t>
-      </w:r>
-      <w:r>
-        <w:rPr>
-          <w:lang w:val="de-DE"/>
-        </w:rPr>
+      <w:r>
+        <w:t xml:space="preserve">As a first step, we decided on using the </w:t>
+      </w:r>
+      <w:proofErr w:type="spellStart"/>
+      <w:r>
+        <w:t>Vuforia</w:t>
+      </w:r>
+      <w:proofErr w:type="spellEnd"/>
+      <w:r>
+        <w:t xml:space="preserve"> SDK for the game engine Unity</w:t>
+      </w:r>
+      <w:r>
+        <w:t xml:space="preserve">. </w:t>
+      </w:r>
+      <w:proofErr w:type="spellStart"/>
+      <w:r>
+        <w:t>Vuforia</w:t>
+      </w:r>
+      <w:proofErr w:type="spellEnd"/>
+      <w:r>
+        <w:t xml:space="preserve"> was initially suggested </w:t>
+      </w:r>
+      <w:r>
+        <w:t xml:space="preserve">for the augmented reality development and </w:t>
+      </w:r>
+      <w:r>
+        <w:t xml:space="preserve">we chose the one made for Unity because </w:t>
+      </w:r>
+      <w:r>
+        <w:t>both come with</w:t>
+      </w:r>
+      <w:r>
+        <w:t xml:space="preserve"> additional features</w:t>
+      </w:r>
+      <w:r>
+        <w:t xml:space="preserve"> this way. Especially the</w:t>
+      </w:r>
+      <w:r>
         <w:t xml:space="preserve"> </w:t>
       </w:r>
       <w:r>
-        <w:rPr>
-          <w:lang w:val="de-DE"/>
-        </w:rPr>
-        <w:t xml:space="preserve">for </w:t>
-      </w:r>
-      <w:r>
-        <w:rPr>
-          <w:lang w:val="de-DE"/>
-        </w:rPr>
-        <w:t>the augmented reality development</w:t>
-      </w:r>
-      <w:r>
-        <w:rPr>
-          <w:lang w:val="de-DE"/>
-        </w:rPr>
-        <w:t>, and the second because it provides with several image effects and filters useful for our goal.</w:t>
+        <w:t>various</w:t>
+      </w:r>
+      <w:r>
+        <w:t xml:space="preserve"> image effects and filters </w:t>
+      </w:r>
+      <w:r>
+        <w:t>provided by Unity looked very promising</w:t>
+      </w:r>
+      <w:r>
+        <w:t xml:space="preserve"> for our goal.</w:t>
       </w:r>
     </w:p>
     <w:p>
-      <w:pPr>
-        <w:rPr>
-          <w:lang w:val="de-DE"/>
-        </w:rPr>
-      </w:pPr>
-      <w:r>
-        <w:rPr>
-          <w:lang w:val="de-DE"/>
-        </w:rPr>
-        <w:t>After developing a first prototype of an AR app, which simply used the ‘blur’ component provided by Unity on the running smartphone camera, and thereby proofing the plausibility of the project idea, we went on to attempt implementing the other visual effects described by ASN.Based on the research nature of this project, the whole development process as well as the information gathered on the topic of both Unity and AR capabilities is supposed to be documented in a manner to not just give a good insight on the project itself, but the topic and used tools as well. It is aimed at both potential future contributors to this project as well as developers interested in testing the water of augmented reality with the tools used here.</w:t>
+      <w:r>
+        <w:t>The second step was</w:t>
+      </w:r>
+      <w:r>
+        <w:t xml:space="preserve"> developing a first prototype of an AR app, which simply used the ‘blur’ component provided by Unity on the running smartphone camera and thereby </w:t>
+      </w:r>
+      <w:r>
+        <w:t>proofed</w:t>
+      </w:r>
+      <w:r>
+        <w:t xml:space="preserve"> the p</w:t>
+      </w:r>
+      <w:r>
+        <w:t>lausibility of the project idea.</w:t>
+      </w:r>
+      <w:r>
+        <w:t xml:space="preserve"> </w:t>
+      </w:r>
+      <w:r>
+        <w:t>W</w:t>
+      </w:r>
+      <w:r>
+        <w:t xml:space="preserve">e </w:t>
+      </w:r>
+      <w:r>
+        <w:t xml:space="preserve">then </w:t>
+      </w:r>
+      <w:r>
+        <w:t>went on to attempt implementing the other visual effects described by ASN.</w:t>
+      </w:r>
+      <w:r>
+        <w:t xml:space="preserve"> </w:t>
+      </w:r>
+      <w:r>
+        <w:t xml:space="preserve">Based on the research nature of this project, the whole development process as well as the information gathered on the topic of both Unity and AR capabilities is supposed to be documented </w:t>
+      </w:r>
+      <w:r>
+        <w:t>well. I</w:t>
+      </w:r>
+      <w:r>
+        <w:t>n a manner to not just give a good insight on the project itself, but the topic and used tools as well. It is aimed at both potential future contributors to this project as well as developers interested in testing the water of augmented reality with the tools used here.</w:t>
       </w:r>
     </w:p>
     <w:p>
-      <w:pPr>
-        <w:rPr>
-          <w:lang w:val="de-DE"/>
-        </w:rPr>
-      </w:pPr>
-      <w:r>
-        <w:rPr>
-          <w:lang w:val="de-DE"/>
-        </w:rPr>
+      <w:r>
         <w:t>3</w:t>
       </w:r>
     </w:p>
     <w:p>
-      <w:pPr>
-        <w:rPr>
-          <w:lang w:val="de-DE"/>
-        </w:rPr>
-      </w:pPr>
-      <w:r>
-        <w:rPr>
-          <w:lang w:val="de-DE"/>
-        </w:rPr>
+      <w:r>
         <w:t xml:space="preserve">This project resulted in a functional app </w:t>
       </w:r>
       <w:r>
-        <w:rPr>
-          <w:lang w:val="de-DE"/>
-        </w:rPr>
-        <w:t>which can be used by the attendees of the ASN projects to simulate the visual experience of being drunk, and</w:t>
-      </w:r>
-      <w:r>
-        <w:rPr>
-          <w:lang w:val="de-DE"/>
-        </w:rPr>
-        <w:t xml:space="preserve"> serves as a proof of concept for the initially uncertain idea to simulate the visual effects ca</w:t>
-      </w:r>
-      <w:r>
-        <w:rPr>
-          <w:lang w:val="de-DE"/>
-        </w:rPr>
-        <w:t xml:space="preserve">used by alcohol. </w:t>
+        <w:t xml:space="preserve">which can be used by the attendees of ASN </w:t>
+      </w:r>
+      <w:r>
+        <w:t>presentations</w:t>
+      </w:r>
+      <w:r>
+        <w:t xml:space="preserve"> to simulate the visual experience of being drunk</w:t>
+      </w:r>
+      <w:r>
+        <w:t>.</w:t>
+      </w:r>
+      <w:r>
+        <w:t xml:space="preserve"> </w:t>
+      </w:r>
+      <w:r>
+        <w:t xml:space="preserve">It </w:t>
+      </w:r>
+      <w:r>
+        <w:t>serves as a proof of concept for the initially uncertain idea to simulate the visual effects ca</w:t>
+      </w:r>
+      <w:r>
+        <w:t>used by alcohol</w:t>
+      </w:r>
+      <w:r>
+        <w:t xml:space="preserve"> in AR</w:t>
+      </w:r>
+      <w:r>
+        <w:t xml:space="preserve">. </w:t>
       </w:r>
     </w:p>
     <w:p>
-      <w:pPr>
-        <w:rPr>
-          <w:lang w:val="de-DE"/>
-        </w:rPr>
-      </w:pPr>
-      <w:r>
-        <w:rPr>
-          <w:lang w:val="de-DE"/>
-        </w:rPr>
+      <w:r>
         <w:t>The</w:t>
       </w:r>
       <w:r>
-        <w:rPr>
-          <w:lang w:val="de-DE"/>
-        </w:rPr>
         <w:t xml:space="preserve"> app</w:t>
       </w:r>
       <w:r>
-        <w:rPr>
-          <w:lang w:val="de-DE"/>
-        </w:rPr>
         <w:t xml:space="preserve"> also identified the currently still severe limitations of the processing power of smartphones regarding the used technologies.</w:t>
       </w:r>
       <w:r>
-        <w:rPr>
-          <w:lang w:val="de-DE"/>
-        </w:rPr>
         <w:t xml:space="preserve"> </w:t>
       </w:r>
       <w:r>
-        <w:rPr>
-          <w:lang w:val="de-DE"/>
-        </w:rPr>
         <w:t>The documentation serves as introduction to the world of AR and Unity while also giving insight on the project itself, the encountered limitations and possible extensions or future projects this could lead to.</w:t>
       </w:r>
     </w:p>
-    <w:p>
-      <w:bookmarkStart w:id="0" w:name="_GoBack"/>
-      <w:bookmarkEnd w:id="0"/>
-    </w:p>
+    <w:p/>
     <w:sectPr>
       <w:pgSz w:w="12240" w:h="15840"/>
       <w:pgMar w:top="1417" w:right="1417" w:bottom="1134" w:left="1417" w:header="720" w:footer="720" w:gutter="0"/>
@@ -193,8 +207,8 @@
 </file>
 
 <file path=word/numbering.xml><?xml version="1.0" encoding="utf-8"?>
-<w:numbering xmlns:wpc="http://schemas.microsoft.com/office/word/2010/wordprocessingCanvas" xmlns:mo="http://schemas.microsoft.com/office/mac/office/2008/main" xmlns:mc="http://schemas.openxmlformats.org/markup-compatibility/2006" xmlns:mv="urn:schemas-microsoft-com:mac:vml" xmlns:o="urn:schemas-microsoft-com:office:office" xmlns:r="http://schemas.openxmlformats.org/officeDocument/2006/relationships" xmlns:m="http://schemas.openxmlformats.org/officeDocument/2006/math" xmlns:v="urn:schemas-microsoft-com:vml" xmlns:wp14="http://schemas.microsoft.com/office/word/2010/wordprocessingDrawing" xmlns:wp="http://schemas.openxmlformats.org/drawingml/2006/wordprocessingDrawing" xmlns:w10="urn:schemas-microsoft-com:office:word" xmlns:w="http://schemas.openxmlformats.org/wordprocessingml/2006/main" xmlns:w14="http://schemas.microsoft.com/office/word/2010/wordml" xmlns:wpg="http://schemas.microsoft.com/office/word/2010/wordprocessingGroup" xmlns:wpi="http://schemas.microsoft.com/office/word/2010/wordprocessingInk" xmlns:wne="http://schemas.microsoft.com/office/word/2006/wordml" xmlns:wps="http://schemas.microsoft.com/office/word/2010/wordprocessingShape" mc:Ignorable="w14 wp14">
-  <w:abstractNum w:abstractNumId="0">
+<w:numbering xmlns:wpc="http://schemas.microsoft.com/office/word/2010/wordprocessingCanvas" xmlns:cx="http://schemas.microsoft.com/office/drawing/2014/chartex" xmlns:cx1="http://schemas.microsoft.com/office/drawing/2015/9/8/chartex" xmlns:cx2="http://schemas.microsoft.com/office/drawing/2015/10/21/chartex" xmlns:cx3="http://schemas.microsoft.com/office/drawing/2016/5/9/chartex" xmlns:cx4="http://schemas.microsoft.com/office/drawing/2016/5/10/chartex" xmlns:cx5="http://schemas.microsoft.com/office/drawing/2016/5/11/chartex" xmlns:mc="http://schemas.openxmlformats.org/markup-compatibility/2006" xmlns:o="urn:schemas-microsoft-com:office:office" xmlns:r="http://schemas.openxmlformats.org/officeDocument/2006/relationships" xmlns:m="http://schemas.openxmlformats.org/officeDocument/2006/math" xmlns:v="urn:schemas-microsoft-com:vml" xmlns:wp14="http://schemas.microsoft.com/office/word/2010/wordprocessingDrawing" xmlns:wp="http://schemas.openxmlformats.org/drawingml/2006/wordprocessingDrawing" xmlns:w10="urn:schemas-microsoft-com:office:word" xmlns:w="http://schemas.openxmlformats.org/wordprocessingml/2006/main" xmlns:w14="http://schemas.microsoft.com/office/word/2010/wordml" xmlns:w15="http://schemas.microsoft.com/office/word/2012/wordml" xmlns:w16se="http://schemas.microsoft.com/office/word/2015/wordml/symex" xmlns:wpg="http://schemas.microsoft.com/office/word/2010/wordprocessingGroup" xmlns:wpi="http://schemas.microsoft.com/office/word/2010/wordprocessingInk" xmlns:wne="http://schemas.microsoft.com/office/word/2006/wordml" xmlns:wps="http://schemas.microsoft.com/office/word/2010/wordprocessingShape" mc:Ignorable="w14 w15 w16se wp14">
+  <w:abstractNum w:abstractNumId="0" w15:restartNumberingAfterBreak="0">
     <w:nsid w:val="7C62031E"/>
     <w:multiLevelType w:val="multilevel"/>
     <w:tmpl w:val="1E5AC19C"/>
@@ -457,7 +471,7 @@
 </file>
 
 <file path=word/styles.xml><?xml version="1.0" encoding="utf-8"?>
-<w:styles xmlns:mc="http://schemas.openxmlformats.org/markup-compatibility/2006" xmlns:r="http://schemas.openxmlformats.org/officeDocument/2006/relationships" xmlns:w="http://schemas.openxmlformats.org/wordprocessingml/2006/main" xmlns:w14="http://schemas.microsoft.com/office/word/2010/wordml" mc:Ignorable="w14">
+<w:styles xmlns:mc="http://schemas.openxmlformats.org/markup-compatibility/2006" xmlns:r="http://schemas.openxmlformats.org/officeDocument/2006/relationships" xmlns:w="http://schemas.openxmlformats.org/wordprocessingml/2006/main" xmlns:w14="http://schemas.microsoft.com/office/word/2010/wordml" xmlns:w15="http://schemas.microsoft.com/office/word/2012/wordml" xmlns:w16se="http://schemas.microsoft.com/office/word/2015/wordml/symex" mc:Ignorable="w14 w15 w16se">
   <w:docDefaults>
     <w:rPrDefault>
       <w:rPr>
@@ -469,158 +483,390 @@
     </w:rPrDefault>
     <w:pPrDefault/>
   </w:docDefaults>
-  <w:latentStyles w:defLockedState="0" w:defUIPriority="99" w:defSemiHidden="1" w:defUnhideWhenUsed="1" w:defQFormat="0" w:count="276">
-    <w:lsdException w:name="Normal" w:semiHidden="0" w:uiPriority="0" w:unhideWhenUsed="0" w:qFormat="1"/>
-    <w:lsdException w:name="heading 1" w:semiHidden="0" w:uiPriority="9" w:unhideWhenUsed="0" w:qFormat="1"/>
-    <w:lsdException w:name="heading 2" w:uiPriority="9" w:qFormat="1"/>
-    <w:lsdException w:name="heading 3" w:uiPriority="9" w:qFormat="1"/>
-    <w:lsdException w:name="heading 4" w:uiPriority="9" w:qFormat="1"/>
-    <w:lsdException w:name="heading 5" w:uiPriority="9" w:qFormat="1"/>
-    <w:lsdException w:name="heading 6" w:uiPriority="9" w:qFormat="1"/>
-    <w:lsdException w:name="heading 7" w:uiPriority="9" w:qFormat="1"/>
-    <w:lsdException w:name="heading 8" w:uiPriority="9" w:qFormat="1"/>
-    <w:lsdException w:name="heading 9" w:uiPriority="9" w:qFormat="1"/>
-    <w:lsdException w:name="toc 1" w:uiPriority="39"/>
-    <w:lsdException w:name="toc 2" w:uiPriority="39"/>
-    <w:lsdException w:name="toc 3" w:uiPriority="39"/>
-    <w:lsdException w:name="toc 4" w:uiPriority="39"/>
-    <w:lsdException w:name="toc 5" w:uiPriority="39"/>
-    <w:lsdException w:name="toc 6" w:uiPriority="39"/>
-    <w:lsdException w:name="toc 7" w:uiPriority="39"/>
-    <w:lsdException w:name="toc 8" w:uiPriority="39"/>
-    <w:lsdException w:name="toc 9" w:uiPriority="39"/>
-    <w:lsdException w:name="caption" w:uiPriority="35" w:qFormat="1"/>
-    <w:lsdException w:name="Title" w:semiHidden="0" w:uiPriority="10" w:unhideWhenUsed="0" w:qFormat="1"/>
-    <w:lsdException w:name="Default Paragraph Font" w:uiPriority="1"/>
-    <w:lsdException w:name="Subtitle" w:semiHidden="0" w:uiPriority="11" w:unhideWhenUsed="0" w:qFormat="1"/>
-    <w:lsdException w:name="Strong" w:semiHidden="0" w:uiPriority="22" w:unhideWhenUsed="0" w:qFormat="1"/>
-    <w:lsdException w:name="Emphasis" w:semiHidden="0" w:uiPriority="20" w:unhideWhenUsed="0" w:qFormat="1"/>
-    <w:lsdException w:name="Table Grid" w:semiHidden="0" w:uiPriority="59" w:unhideWhenUsed="0"/>
-    <w:lsdException w:name="Placeholder Text" w:unhideWhenUsed="0"/>
-    <w:lsdException w:name="No Spacing" w:semiHidden="0" w:uiPriority="1" w:unhideWhenUsed="0" w:qFormat="1"/>
-    <w:lsdException w:name="Light Shading" w:semiHidden="0" w:uiPriority="60" w:unhideWhenUsed="0"/>
-    <w:lsdException w:name="Light List" w:semiHidden="0" w:uiPriority="61" w:unhideWhenUsed="0"/>
-    <w:lsdException w:name="Light Grid" w:semiHidden="0" w:uiPriority="62" w:unhideWhenUsed="0"/>
-    <w:lsdException w:name="Medium Shading 1" w:semiHidden="0" w:uiPriority="63" w:unhideWhenUsed="0"/>
-    <w:lsdException w:name="Medium Shading 2" w:semiHidden="0" w:uiPriority="64" w:unhideWhenUsed="0"/>
-    <w:lsdException w:name="Medium List 1" w:semiHidden="0" w:uiPriority="65" w:unhideWhenUsed="0"/>
-    <w:lsdException w:name="Medium List 2" w:semiHidden="0" w:uiPriority="66" w:unhideWhenUsed="0"/>
-    <w:lsdException w:name="Medium Grid 1" w:semiHidden="0" w:uiPriority="67" w:unhideWhenUsed="0"/>
-    <w:lsdException w:name="Medium Grid 2" w:semiHidden="0" w:uiPriority="68" w:unhideWhenUsed="0"/>
-    <w:lsdException w:name="Medium Grid 3" w:semiHidden="0" w:uiPriority="69" w:unhideWhenUsed="0"/>
-    <w:lsdException w:name="Dark List" w:semiHidden="0" w:uiPriority="70" w:unhideWhenUsed="0"/>
-    <w:lsdException w:name="Colorful Shading" w:semiHidden="0" w:uiPriority="71" w:unhideWhenUsed="0"/>
-    <w:lsdException w:name="Colorful List" w:semiHidden="0" w:uiPriority="72" w:unhideWhenUsed="0"/>
-    <w:lsdException w:name="Colorful Grid" w:semiHidden="0" w:uiPriority="73" w:unhideWhenUsed="0"/>
-    <w:lsdException w:name="Light Shading Accent 1" w:semiHidden="0" w:uiPriority="60" w:unhideWhenUsed="0"/>
-    <w:lsdException w:name="Light List Accent 1" w:semiHidden="0" w:uiPriority="61" w:unhideWhenUsed="0"/>
-    <w:lsdException w:name="Light Grid Accent 1" w:semiHidden="0" w:uiPriority="62" w:unhideWhenUsed="0"/>
-    <w:lsdException w:name="Medium Shading 1 Accent 1" w:semiHidden="0" w:uiPriority="63" w:unhideWhenUsed="0"/>
-    <w:lsdException w:name="Medium Shading 2 Accent 1" w:semiHidden="0" w:uiPriority="64" w:unhideWhenUsed="0"/>
-    <w:lsdException w:name="Medium List 1 Accent 1" w:semiHidden="0" w:uiPriority="65" w:unhideWhenUsed="0"/>
-    <w:lsdException w:name="Revision" w:unhideWhenUsed="0"/>
-    <w:lsdException w:name="List Paragraph" w:semiHidden="0" w:uiPriority="34" w:unhideWhenUsed="0" w:qFormat="1"/>
-    <w:lsdException w:name="Quote" w:semiHidden="0" w:uiPriority="29" w:unhideWhenUsed="0" w:qFormat="1"/>
-    <w:lsdException w:name="Intense Quote" w:semiHidden="0" w:uiPriority="30" w:unhideWhenUsed="0" w:qFormat="1"/>
-    <w:lsdException w:name="Medium List 2 Accent 1" w:semiHidden="0" w:uiPriority="66" w:unhideWhenUsed="0"/>
-    <w:lsdException w:name="Medium Grid 1 Accent 1" w:semiHidden="0" w:uiPriority="67" w:unhideWhenUsed="0"/>
-    <w:lsdException w:name="Medium Grid 2 Accent 1" w:semiHidden="0" w:uiPriority="68" w:unhideWhenUsed="0"/>
-    <w:lsdException w:name="Medium Grid 3 Accent 1" w:semiHidden="0" w:uiPriority="69" w:unhideWhenUsed="0"/>
-    <w:lsdException w:name="Dark List Accent 1" w:semiHidden="0" w:uiPriority="70" w:unhideWhenUsed="0"/>
-    <w:lsdException w:name="Colorful Shading Accent 1" w:semiHidden="0" w:uiPriority="71" w:unhideWhenUsed="0"/>
-    <w:lsdException w:name="Colorful List Accent 1" w:semiHidden="0" w:uiPriority="72" w:unhideWhenUsed="0"/>
-    <w:lsdException w:name="Colorful Grid Accent 1" w:semiHidden="0" w:uiPriority="73" w:unhideWhenUsed="0"/>
-    <w:lsdException w:name="Light Shading Accent 2" w:semiHidden="0" w:uiPriority="60" w:unhideWhenUsed="0"/>
-    <w:lsdException w:name="Light List Accent 2" w:semiHidden="0" w:uiPriority="61" w:unhideWhenUsed="0"/>
-    <w:lsdException w:name="Light Grid Accent 2" w:semiHidden="0" w:uiPriority="62" w:unhideWhenUsed="0"/>
-    <w:lsdException w:name="Medium Shading 1 Accent 2" w:semiHidden="0" w:uiPriority="63" w:unhideWhenUsed="0"/>
-    <w:lsdException w:name="Medium Shading 2 Accent 2" w:semiHidden="0" w:uiPriority="64" w:unhideWhenUsed="0"/>
-    <w:lsdException w:name="Medium List 1 Accent 2" w:semiHidden="0" w:uiPriority="65" w:unhideWhenUsed="0"/>
-    <w:lsdException w:name="Medium List 2 Accent 2" w:semiHidden="0" w:uiPriority="66" w:unhideWhenUsed="0"/>
-    <w:lsdException w:name="Medium Grid 1 Accent 2" w:semiHidden="0" w:uiPriority="67" w:unhideWhenUsed="0"/>
-    <w:lsdException w:name="Medium Grid 2 Accent 2" w:semiHidden="0" w:uiPriority="68" w:unhideWhenUsed="0"/>
-    <w:lsdException w:name="Medium Grid 3 Accent 2" w:semiHidden="0" w:uiPriority="69" w:unhideWhenUsed="0"/>
-    <w:lsdException w:name="Dark List Accent 2" w:semiHidden="0" w:uiPriority="70" w:unhideWhenUsed="0"/>
-    <w:lsdException w:name="Colorful Shading Accent 2" w:semiHidden="0" w:uiPriority="71" w:unhideWhenUsed="0"/>
-    <w:lsdException w:name="Colorful List Accent 2" w:semiHidden="0" w:uiPriority="72" w:unhideWhenUsed="0"/>
-    <w:lsdException w:name="Colorful Grid Accent 2" w:semiHidden="0" w:uiPriority="73" w:unhideWhenUsed="0"/>
-    <w:lsdException w:name="Light Shading Accent 3" w:semiHidden="0" w:uiPriority="60" w:unhideWhenUsed="0"/>
-    <w:lsdException w:name="Light List Accent 3" w:semiHidden="0" w:uiPriority="61" w:unhideWhenUsed="0"/>
-    <w:lsdException w:name="Light Grid Accent 3" w:semiHidden="0" w:uiPriority="62" w:unhideWhenUsed="0"/>
-    <w:lsdException w:name="Medium Shading 1 Accent 3" w:semiHidden="0" w:uiPriority="63" w:unhideWhenUsed="0"/>
-    <w:lsdException w:name="Medium Shading 2 Accent 3" w:semiHidden="0" w:uiPriority="64" w:unhideWhenUsed="0"/>
-    <w:lsdException w:name="Medium List 1 Accent 3" w:semiHidden="0" w:uiPriority="65" w:unhideWhenUsed="0"/>
-    <w:lsdException w:name="Medium List 2 Accent 3" w:semiHidden="0" w:uiPriority="66" w:unhideWhenUsed="0"/>
-    <w:lsdException w:name="Medium Grid 1 Accent 3" w:semiHidden="0" w:uiPriority="67" w:unhideWhenUsed="0"/>
-    <w:lsdException w:name="Medium Grid 2 Accent 3" w:semiHidden="0" w:uiPriority="68" w:unhideWhenUsed="0"/>
-    <w:lsdException w:name="Medium Grid 3 Accent 3" w:semiHidden="0" w:uiPriority="69" w:unhideWhenUsed="0"/>
-    <w:lsdException w:name="Dark List Accent 3" w:semiHidden="0" w:uiPriority="70" w:unhideWhenUsed="0"/>
-    <w:lsdException w:name="Colorful Shading Accent 3" w:semiHidden="0" w:uiPriority="71" w:unhideWhenUsed="0"/>
-    <w:lsdException w:name="Colorful List Accent 3" w:semiHidden="0" w:uiPriority="72" w:unhideWhenUsed="0"/>
-    <w:lsdException w:name="Colorful Grid Accent 3" w:semiHidden="0" w:uiPriority="73" w:unhideWhenUsed="0"/>
-    <w:lsdException w:name="Light Shading Accent 4" w:semiHidden="0" w:uiPriority="60" w:unhideWhenUsed="0"/>
-    <w:lsdException w:name="Light List Accent 4" w:semiHidden="0" w:uiPriority="61" w:unhideWhenUsed="0"/>
-    <w:lsdException w:name="Light Grid Accent 4" w:semiHidden="0" w:uiPriority="62" w:unhideWhenUsed="0"/>
-    <w:lsdException w:name="Medium Shading 1 Accent 4" w:semiHidden="0" w:uiPriority="63" w:unhideWhenUsed="0"/>
-    <w:lsdException w:name="Medium Shading 2 Accent 4" w:semiHidden="0" w:uiPriority="64" w:unhideWhenUsed="0"/>
-    <w:lsdException w:name="Medium List 1 Accent 4" w:semiHidden="0" w:uiPriority="65" w:unhideWhenUsed="0"/>
-    <w:lsdException w:name="Medium List 2 Accent 4" w:semiHidden="0" w:uiPriority="66" w:unhideWhenUsed="0"/>
-    <w:lsdException w:name="Medium Grid 1 Accent 4" w:semiHidden="0" w:uiPriority="67" w:unhideWhenUsed="0"/>
-    <w:lsdException w:name="Medium Grid 2 Accent 4" w:semiHidden="0" w:uiPriority="68" w:unhideWhenUsed="0"/>
-    <w:lsdException w:name="Medium Grid 3 Accent 4" w:semiHidden="0" w:uiPriority="69" w:unhideWhenUsed="0"/>
-    <w:lsdException w:name="Dark List Accent 4" w:semiHidden="0" w:uiPriority="70" w:unhideWhenUsed="0"/>
-    <w:lsdException w:name="Colorful Shading Accent 4" w:semiHidden="0" w:uiPriority="71" w:unhideWhenUsed="0"/>
-    <w:lsdException w:name="Colorful List Accent 4" w:semiHidden="0" w:uiPriority="72" w:unhideWhenUsed="0"/>
-    <w:lsdException w:name="Colorful Grid Accent 4" w:semiHidden="0" w:uiPriority="73" w:unhideWhenUsed="0"/>
-    <w:lsdException w:name="Light Shading Accent 5" w:semiHidden="0" w:uiPriority="60" w:unhideWhenUsed="0"/>
-    <w:lsdException w:name="Light List Accent 5" w:semiHidden="0" w:uiPriority="61" w:unhideWhenUsed="0"/>
-    <w:lsdException w:name="Light Grid Accent 5" w:semiHidden="0" w:uiPriority="62" w:unhideWhenUsed="0"/>
-    <w:lsdException w:name="Medium Shading 1 Accent 5" w:semiHidden="0" w:uiPriority="63" w:unhideWhenUsed="0"/>
-    <w:lsdException w:name="Medium Shading 2 Accent 5" w:semiHidden="0" w:uiPriority="64" w:unhideWhenUsed="0"/>
-    <w:lsdException w:name="Medium List 1 Accent 5" w:semiHidden="0" w:uiPriority="65" w:unhideWhenUsed="0"/>
-    <w:lsdException w:name="Medium List 2 Accent 5" w:semiHidden="0" w:uiPriority="66" w:unhideWhenUsed="0"/>
-    <w:lsdException w:name="Medium Grid 1 Accent 5" w:semiHidden="0" w:uiPriority="67" w:unhideWhenUsed="0"/>
-    <w:lsdException w:name="Medium Grid 2 Accent 5" w:semiHidden="0" w:uiPriority="68" w:unhideWhenUsed="0"/>
-    <w:lsdException w:name="Medium Grid 3 Accent 5" w:semiHidden="0" w:uiPriority="69" w:unhideWhenUsed="0"/>
-    <w:lsdException w:name="Dark List Accent 5" w:semiHidden="0" w:uiPriority="70" w:unhideWhenUsed="0"/>
-    <w:lsdException w:name="Colorful Shading Accent 5" w:semiHidden="0" w:uiPriority="71" w:unhideWhenUsed="0"/>
-    <w:lsdException w:name="Colorful List Accent 5" w:semiHidden="0" w:uiPriority="72" w:unhideWhenUsed="0"/>
-    <w:lsdException w:name="Colorful Grid Accent 5" w:semiHidden="0" w:uiPriority="73" w:unhideWhenUsed="0"/>
-    <w:lsdException w:name="Light Shading Accent 6" w:semiHidden="0" w:uiPriority="60" w:unhideWhenUsed="0"/>
-    <w:lsdException w:name="Light List Accent 6" w:semiHidden="0" w:uiPriority="61" w:unhideWhenUsed="0"/>
-    <w:lsdException w:name="Light Grid Accent 6" w:semiHidden="0" w:uiPriority="62" w:unhideWhenUsed="0"/>
-    <w:lsdException w:name="Medium Shading 1 Accent 6" w:semiHidden="0" w:uiPriority="63" w:unhideWhenUsed="0"/>
-    <w:lsdException w:name="Medium Shading 2 Accent 6" w:semiHidden="0" w:uiPriority="64" w:unhideWhenUsed="0"/>
-    <w:lsdException w:name="Medium List 1 Accent 6" w:semiHidden="0" w:uiPriority="65" w:unhideWhenUsed="0"/>
-    <w:lsdException w:name="Medium List 2 Accent 6" w:semiHidden="0" w:uiPriority="66" w:unhideWhenUsed="0"/>
-    <w:lsdException w:name="Medium Grid 1 Accent 6" w:semiHidden="0" w:uiPriority="67" w:unhideWhenUsed="0"/>
-    <w:lsdException w:name="Medium Grid 2 Accent 6" w:semiHidden="0" w:uiPriority="68" w:unhideWhenUsed="0"/>
-    <w:lsdException w:name="Medium Grid 3 Accent 6" w:semiHidden="0" w:uiPriority="69" w:unhideWhenUsed="0"/>
-    <w:lsdException w:name="Dark List Accent 6" w:semiHidden="0" w:uiPriority="70" w:unhideWhenUsed="0"/>
-    <w:lsdException w:name="Colorful Shading Accent 6" w:semiHidden="0" w:uiPriority="71" w:unhideWhenUsed="0"/>
-    <w:lsdException w:name="Colorful List Accent 6" w:semiHidden="0" w:uiPriority="72" w:unhideWhenUsed="0"/>
-    <w:lsdException w:name="Colorful Grid Accent 6" w:semiHidden="0" w:uiPriority="73" w:unhideWhenUsed="0"/>
-    <w:lsdException w:name="Subtle Emphasis" w:semiHidden="0" w:uiPriority="19" w:unhideWhenUsed="0" w:qFormat="1"/>
-    <w:lsdException w:name="Intense Emphasis" w:semiHidden="0" w:uiPriority="21" w:unhideWhenUsed="0" w:qFormat="1"/>
-    <w:lsdException w:name="Subtle Reference" w:semiHidden="0" w:uiPriority="31" w:unhideWhenUsed="0" w:qFormat="1"/>
-    <w:lsdException w:name="Intense Reference" w:semiHidden="0" w:uiPriority="32" w:unhideWhenUsed="0" w:qFormat="1"/>
-    <w:lsdException w:name="Book Title" w:semiHidden="0" w:uiPriority="33" w:unhideWhenUsed="0" w:qFormat="1"/>
-    <w:lsdException w:name="Bibliography" w:uiPriority="37"/>
-    <w:lsdException w:name="TOC Heading" w:uiPriority="39" w:qFormat="1"/>
+  <w:latentStyles w:defLockedState="0" w:defUIPriority="99" w:defSemiHidden="0" w:defUnhideWhenUsed="0" w:defQFormat="0" w:count="374">
+    <w:lsdException w:name="Normal" w:uiPriority="0" w:qFormat="1"/>
+    <w:lsdException w:name="heading 1" w:uiPriority="9" w:qFormat="1"/>
+    <w:lsdException w:name="heading 2" w:semiHidden="1" w:uiPriority="9" w:unhideWhenUsed="1" w:qFormat="1"/>
+    <w:lsdException w:name="heading 3" w:semiHidden="1" w:uiPriority="9" w:unhideWhenUsed="1" w:qFormat="1"/>
+    <w:lsdException w:name="heading 4" w:semiHidden="1" w:uiPriority="9" w:unhideWhenUsed="1" w:qFormat="1"/>
+    <w:lsdException w:name="heading 5" w:semiHidden="1" w:uiPriority="9" w:unhideWhenUsed="1" w:qFormat="1"/>
+    <w:lsdException w:name="heading 6" w:semiHidden="1" w:uiPriority="9" w:unhideWhenUsed="1" w:qFormat="1"/>
+    <w:lsdException w:name="heading 7" w:semiHidden="1" w:uiPriority="9" w:unhideWhenUsed="1" w:qFormat="1"/>
+    <w:lsdException w:name="heading 8" w:semiHidden="1" w:uiPriority="9" w:unhideWhenUsed="1" w:qFormat="1"/>
+    <w:lsdException w:name="heading 9" w:semiHidden="1" w:uiPriority="9" w:unhideWhenUsed="1" w:qFormat="1"/>
+    <w:lsdException w:name="index 1" w:semiHidden="1" w:unhideWhenUsed="1"/>
+    <w:lsdException w:name="index 2" w:semiHidden="1" w:unhideWhenUsed="1"/>
+    <w:lsdException w:name="index 3" w:semiHidden="1" w:unhideWhenUsed="1"/>
+    <w:lsdException w:name="index 4" w:semiHidden="1" w:unhideWhenUsed="1"/>
+    <w:lsdException w:name="index 5" w:semiHidden="1" w:unhideWhenUsed="1"/>
+    <w:lsdException w:name="index 6" w:semiHidden="1" w:unhideWhenUsed="1"/>
+    <w:lsdException w:name="index 7" w:semiHidden="1" w:unhideWhenUsed="1"/>
+    <w:lsdException w:name="index 8" w:semiHidden="1" w:unhideWhenUsed="1"/>
+    <w:lsdException w:name="index 9" w:semiHidden="1" w:unhideWhenUsed="1"/>
+    <w:lsdException w:name="toc 1" w:semiHidden="1" w:uiPriority="39" w:unhideWhenUsed="1"/>
+    <w:lsdException w:name="toc 2" w:semiHidden="1" w:uiPriority="39" w:unhideWhenUsed="1"/>
+    <w:lsdException w:name="toc 3" w:semiHidden="1" w:uiPriority="39" w:unhideWhenUsed="1"/>
+    <w:lsdException w:name="toc 4" w:semiHidden="1" w:uiPriority="39" w:unhideWhenUsed="1"/>
+    <w:lsdException w:name="toc 5" w:semiHidden="1" w:uiPriority="39" w:unhideWhenUsed="1"/>
+    <w:lsdException w:name="toc 6" w:semiHidden="1" w:uiPriority="39" w:unhideWhenUsed="1"/>
+    <w:lsdException w:name="toc 7" w:semiHidden="1" w:uiPriority="39" w:unhideWhenUsed="1"/>
+    <w:lsdException w:name="toc 8" w:semiHidden="1" w:uiPriority="39" w:unhideWhenUsed="1"/>
+    <w:lsdException w:name="toc 9" w:semiHidden="1" w:uiPriority="39" w:unhideWhenUsed="1"/>
+    <w:lsdException w:name="Normal Indent" w:semiHidden="1" w:unhideWhenUsed="1"/>
+    <w:lsdException w:name="footnote text" w:semiHidden="1" w:unhideWhenUsed="1"/>
+    <w:lsdException w:name="annotation text" w:semiHidden="1" w:unhideWhenUsed="1"/>
+    <w:lsdException w:name="header" w:semiHidden="1" w:unhideWhenUsed="1"/>
+    <w:lsdException w:name="footer" w:semiHidden="1" w:unhideWhenUsed="1"/>
+    <w:lsdException w:name="index heading" w:semiHidden="1" w:unhideWhenUsed="1"/>
+    <w:lsdException w:name="caption" w:semiHidden="1" w:uiPriority="35" w:unhideWhenUsed="1" w:qFormat="1"/>
+    <w:lsdException w:name="table of figures" w:semiHidden="1" w:unhideWhenUsed="1"/>
+    <w:lsdException w:name="envelope address" w:semiHidden="1" w:unhideWhenUsed="1"/>
+    <w:lsdException w:name="envelope return" w:semiHidden="1" w:unhideWhenUsed="1"/>
+    <w:lsdException w:name="footnote reference" w:semiHidden="1" w:unhideWhenUsed="1"/>
+    <w:lsdException w:name="annotation reference" w:semiHidden="1" w:unhideWhenUsed="1"/>
+    <w:lsdException w:name="line number" w:semiHidden="1" w:unhideWhenUsed="1"/>
+    <w:lsdException w:name="page number" w:semiHidden="1" w:unhideWhenUsed="1"/>
+    <w:lsdException w:name="endnote reference" w:semiHidden="1" w:unhideWhenUsed="1"/>
+    <w:lsdException w:name="endnote text" w:semiHidden="1" w:unhideWhenUsed="1"/>
+    <w:lsdException w:name="table of authorities" w:semiHidden="1" w:unhideWhenUsed="1"/>
+    <w:lsdException w:name="macro" w:semiHidden="1" w:unhideWhenUsed="1"/>
+    <w:lsdException w:name="toa heading" w:semiHidden="1" w:unhideWhenUsed="1"/>
+    <w:lsdException w:name="List" w:semiHidden="1" w:unhideWhenUsed="1"/>
+    <w:lsdException w:name="List Bullet" w:semiHidden="1" w:unhideWhenUsed="1"/>
+    <w:lsdException w:name="List Number" w:semiHidden="1" w:unhideWhenUsed="1"/>
+    <w:lsdException w:name="List 2" w:semiHidden="1" w:unhideWhenUsed="1"/>
+    <w:lsdException w:name="List 3" w:semiHidden="1" w:unhideWhenUsed="1"/>
+    <w:lsdException w:name="List 4" w:semiHidden="1" w:unhideWhenUsed="1"/>
+    <w:lsdException w:name="List 5" w:semiHidden="1" w:unhideWhenUsed="1"/>
+    <w:lsdException w:name="List Bullet 2" w:semiHidden="1" w:unhideWhenUsed="1"/>
+    <w:lsdException w:name="List Bullet 3" w:semiHidden="1" w:unhideWhenUsed="1"/>
+    <w:lsdException w:name="List Bullet 4" w:semiHidden="1" w:unhideWhenUsed="1"/>
+    <w:lsdException w:name="List Bullet 5" w:semiHidden="1" w:unhideWhenUsed="1"/>
+    <w:lsdException w:name="List Number 2" w:semiHidden="1" w:unhideWhenUsed="1"/>
+    <w:lsdException w:name="List Number 3" w:semiHidden="1" w:unhideWhenUsed="1"/>
+    <w:lsdException w:name="List Number 4" w:semiHidden="1" w:unhideWhenUsed="1"/>
+    <w:lsdException w:name="List Number 5" w:semiHidden="1" w:unhideWhenUsed="1"/>
+    <w:lsdException w:name="Title" w:uiPriority="10" w:qFormat="1"/>
+    <w:lsdException w:name="Closing" w:semiHidden="1" w:unhideWhenUsed="1"/>
+    <w:lsdException w:name="Signature" w:semiHidden="1" w:unhideWhenUsed="1"/>
+    <w:lsdException w:name="Default Paragraph Font" w:semiHidden="1" w:uiPriority="1" w:unhideWhenUsed="1"/>
+    <w:lsdException w:name="Body Text" w:semiHidden="1" w:unhideWhenUsed="1"/>
+    <w:lsdException w:name="Body Text Indent" w:semiHidden="1" w:unhideWhenUsed="1"/>
+    <w:lsdException w:name="List Continue" w:semiHidden="1" w:unhideWhenUsed="1"/>
+    <w:lsdException w:name="List Continue 2" w:semiHidden="1" w:unhideWhenUsed="1"/>
+    <w:lsdException w:name="List Continue 3" w:semiHidden="1" w:unhideWhenUsed="1"/>
+    <w:lsdException w:name="List Continue 4" w:semiHidden="1" w:unhideWhenUsed="1"/>
+    <w:lsdException w:name="List Continue 5" w:semiHidden="1" w:unhideWhenUsed="1"/>
+    <w:lsdException w:name="Message Header" w:semiHidden="1" w:unhideWhenUsed="1"/>
+    <w:lsdException w:name="Subtitle" w:uiPriority="11" w:qFormat="1"/>
+    <w:lsdException w:name="Salutation" w:semiHidden="1" w:unhideWhenUsed="1"/>
+    <w:lsdException w:name="Date" w:semiHidden="1" w:unhideWhenUsed="1"/>
+    <w:lsdException w:name="Body Text First Indent" w:semiHidden="1" w:unhideWhenUsed="1"/>
+    <w:lsdException w:name="Body Text First Indent 2" w:semiHidden="1" w:unhideWhenUsed="1"/>
+    <w:lsdException w:name="Note Heading" w:semiHidden="1" w:unhideWhenUsed="1"/>
+    <w:lsdException w:name="Body Text 2" w:semiHidden="1" w:unhideWhenUsed="1"/>
+    <w:lsdException w:name="Body Text 3" w:semiHidden="1" w:unhideWhenUsed="1"/>
+    <w:lsdException w:name="Body Text Indent 2" w:semiHidden="1" w:unhideWhenUsed="1"/>
+    <w:lsdException w:name="Body Text Indent 3" w:semiHidden="1" w:unhideWhenUsed="1"/>
+    <w:lsdException w:name="Block Text" w:semiHidden="1" w:unhideWhenUsed="1"/>
+    <w:lsdException w:name="Hyperlink" w:semiHidden="1" w:unhideWhenUsed="1"/>
+    <w:lsdException w:name="FollowedHyperlink" w:semiHidden="1" w:unhideWhenUsed="1"/>
+    <w:lsdException w:name="Strong" w:uiPriority="22" w:qFormat="1"/>
+    <w:lsdException w:name="Emphasis" w:uiPriority="20" w:qFormat="1"/>
+    <w:lsdException w:name="Document Map" w:semiHidden="1" w:unhideWhenUsed="1"/>
+    <w:lsdException w:name="Plain Text" w:semiHidden="1" w:unhideWhenUsed="1"/>
+    <w:lsdException w:name="E-mail Signature" w:semiHidden="1" w:unhideWhenUsed="1"/>
+    <w:lsdException w:name="HTML Top of Form" w:semiHidden="1" w:unhideWhenUsed="1"/>
+    <w:lsdException w:name="HTML Bottom of Form" w:semiHidden="1" w:unhideWhenUsed="1"/>
+    <w:lsdException w:name="Normal (Web)" w:semiHidden="1" w:unhideWhenUsed="1"/>
+    <w:lsdException w:name="HTML Acronym" w:semiHidden="1" w:unhideWhenUsed="1"/>
+    <w:lsdException w:name="HTML Address" w:semiHidden="1" w:unhideWhenUsed="1"/>
+    <w:lsdException w:name="HTML Cite" w:semiHidden="1" w:unhideWhenUsed="1"/>
+    <w:lsdException w:name="HTML Code" w:semiHidden="1" w:unhideWhenUsed="1"/>
+    <w:lsdException w:name="HTML Definition" w:semiHidden="1" w:unhideWhenUsed="1"/>
+    <w:lsdException w:name="HTML Keyboard" w:semiHidden="1" w:unhideWhenUsed="1"/>
+    <w:lsdException w:name="HTML Preformatted" w:semiHidden="1" w:unhideWhenUsed="1"/>
+    <w:lsdException w:name="HTML Sample" w:semiHidden="1" w:unhideWhenUsed="1"/>
+    <w:lsdException w:name="HTML Typewriter" w:semiHidden="1" w:unhideWhenUsed="1"/>
+    <w:lsdException w:name="HTML Variable" w:semiHidden="1" w:unhideWhenUsed="1"/>
+    <w:lsdException w:name="Normal Table" w:semiHidden="1" w:unhideWhenUsed="1"/>
+    <w:lsdException w:name="annotation subject" w:semiHidden="1" w:unhideWhenUsed="1"/>
+    <w:lsdException w:name="No List" w:semiHidden="1" w:unhideWhenUsed="1"/>
+    <w:lsdException w:name="Outline List 1" w:semiHidden="1" w:unhideWhenUsed="1"/>
+    <w:lsdException w:name="Outline List 2" w:semiHidden="1" w:unhideWhenUsed="1"/>
+    <w:lsdException w:name="Outline List 3" w:semiHidden="1" w:unhideWhenUsed="1"/>
+    <w:lsdException w:name="Table Simple 1" w:semiHidden="1" w:unhideWhenUsed="1"/>
+    <w:lsdException w:name="Table Simple 2" w:semiHidden="1" w:unhideWhenUsed="1"/>
+    <w:lsdException w:name="Table Simple 3" w:semiHidden="1" w:unhideWhenUsed="1"/>
+    <w:lsdException w:name="Table Classic 1" w:semiHidden="1" w:unhideWhenUsed="1"/>
+    <w:lsdException w:name="Table Classic 2" w:semiHidden="1" w:unhideWhenUsed="1"/>
+    <w:lsdException w:name="Table Classic 3" w:semiHidden="1" w:unhideWhenUsed="1"/>
+    <w:lsdException w:name="Table Classic 4" w:semiHidden="1" w:unhideWhenUsed="1"/>
+    <w:lsdException w:name="Table Colorful 1" w:semiHidden="1" w:unhideWhenUsed="1"/>
+    <w:lsdException w:name="Table Colorful 2" w:semiHidden="1" w:unhideWhenUsed="1"/>
+    <w:lsdException w:name="Table Colorful 3" w:semiHidden="1" w:unhideWhenUsed="1"/>
+    <w:lsdException w:name="Table Columns 1" w:semiHidden="1" w:unhideWhenUsed="1"/>
+    <w:lsdException w:name="Table Columns 2" w:semiHidden="1" w:unhideWhenUsed="1"/>
+    <w:lsdException w:name="Table Columns 3" w:semiHidden="1" w:unhideWhenUsed="1"/>
+    <w:lsdException w:name="Table Columns 4" w:semiHidden="1" w:unhideWhenUsed="1"/>
+    <w:lsdException w:name="Table Columns 5" w:semiHidden="1" w:unhideWhenUsed="1"/>
+    <w:lsdException w:name="Table Grid 1" w:semiHidden="1" w:unhideWhenUsed="1"/>
+    <w:lsdException w:name="Table Grid 2" w:semiHidden="1" w:unhideWhenUsed="1"/>
+    <w:lsdException w:name="Table Grid 3" w:semiHidden="1" w:unhideWhenUsed="1"/>
+    <w:lsdException w:name="Table Grid 4" w:semiHidden="1" w:unhideWhenUsed="1"/>
+    <w:lsdException w:name="Table Grid 5" w:semiHidden="1" w:unhideWhenUsed="1"/>
+    <w:lsdException w:name="Table Grid 6" w:semiHidden="1" w:unhideWhenUsed="1"/>
+    <w:lsdException w:name="Table Grid 7" w:semiHidden="1" w:unhideWhenUsed="1"/>
+    <w:lsdException w:name="Table Grid 8" w:semiHidden="1" w:unhideWhenUsed="1"/>
+    <w:lsdException w:name="Table List 1" w:semiHidden="1" w:unhideWhenUsed="1"/>
+    <w:lsdException w:name="Table List 2" w:semiHidden="1" w:unhideWhenUsed="1"/>
+    <w:lsdException w:name="Table List 3" w:semiHidden="1" w:unhideWhenUsed="1"/>
+    <w:lsdException w:name="Table List 4" w:semiHidden="1" w:unhideWhenUsed="1"/>
+    <w:lsdException w:name="Table List 5" w:semiHidden="1" w:unhideWhenUsed="1"/>
+    <w:lsdException w:name="Table List 6" w:semiHidden="1" w:unhideWhenUsed="1"/>
+    <w:lsdException w:name="Table List 7" w:semiHidden="1" w:unhideWhenUsed="1"/>
+    <w:lsdException w:name="Table List 8" w:semiHidden="1" w:unhideWhenUsed="1"/>
+    <w:lsdException w:name="Table 3D effects 1" w:semiHidden="1" w:unhideWhenUsed="1"/>
+    <w:lsdException w:name="Table 3D effects 2" w:semiHidden="1" w:unhideWhenUsed="1"/>
+    <w:lsdException w:name="Table 3D effects 3" w:semiHidden="1" w:unhideWhenUsed="1"/>
+    <w:lsdException w:name="Table Contemporary" w:semiHidden="1" w:unhideWhenUsed="1"/>
+    <w:lsdException w:name="Table Elegant" w:semiHidden="1" w:unhideWhenUsed="1"/>
+    <w:lsdException w:name="Table Professional" w:semiHidden="1" w:unhideWhenUsed="1"/>
+    <w:lsdException w:name="Table Subtle 1" w:semiHidden="1" w:unhideWhenUsed="1"/>
+    <w:lsdException w:name="Table Subtle 2" w:semiHidden="1" w:unhideWhenUsed="1"/>
+    <w:lsdException w:name="Table Web 1" w:semiHidden="1" w:unhideWhenUsed="1"/>
+    <w:lsdException w:name="Table Web 2" w:semiHidden="1" w:unhideWhenUsed="1"/>
+    <w:lsdException w:name="Table Web 3" w:semiHidden="1" w:unhideWhenUsed="1"/>
+    <w:lsdException w:name="Balloon Text" w:semiHidden="1" w:unhideWhenUsed="1"/>
+    <w:lsdException w:name="Table Grid" w:uiPriority="59"/>
+    <w:lsdException w:name="Table Theme" w:semiHidden="1" w:unhideWhenUsed="1"/>
+    <w:lsdException w:name="Placeholder Text" w:semiHidden="1"/>
+    <w:lsdException w:name="No Spacing" w:uiPriority="1" w:qFormat="1"/>
+    <w:lsdException w:name="Light Shading" w:uiPriority="60"/>
+    <w:lsdException w:name="Light List" w:uiPriority="61"/>
+    <w:lsdException w:name="Light Grid" w:uiPriority="62"/>
+    <w:lsdException w:name="Medium Shading 1" w:uiPriority="63"/>
+    <w:lsdException w:name="Medium Shading 2" w:uiPriority="64"/>
+    <w:lsdException w:name="Medium List 1" w:uiPriority="65"/>
+    <w:lsdException w:name="Medium List 2" w:uiPriority="66"/>
+    <w:lsdException w:name="Medium Grid 1" w:uiPriority="67"/>
+    <w:lsdException w:name="Medium Grid 2" w:uiPriority="68"/>
+    <w:lsdException w:name="Medium Grid 3" w:uiPriority="69"/>
+    <w:lsdException w:name="Dark List" w:uiPriority="70"/>
+    <w:lsdException w:name="Colorful Shading" w:uiPriority="71"/>
+    <w:lsdException w:name="Colorful List" w:uiPriority="72"/>
+    <w:lsdException w:name="Colorful Grid" w:uiPriority="73"/>
+    <w:lsdException w:name="Light Shading Accent 1" w:uiPriority="60"/>
+    <w:lsdException w:name="Light List Accent 1" w:uiPriority="61"/>
+    <w:lsdException w:name="Light Grid Accent 1" w:uiPriority="62"/>
+    <w:lsdException w:name="Medium Shading 1 Accent 1" w:uiPriority="63"/>
+    <w:lsdException w:name="Medium Shading 2 Accent 1" w:uiPriority="64"/>
+    <w:lsdException w:name="Medium List 1 Accent 1" w:uiPriority="65"/>
+    <w:lsdException w:name="Revision" w:semiHidden="1"/>
+    <w:lsdException w:name="List Paragraph" w:uiPriority="34" w:qFormat="1"/>
+    <w:lsdException w:name="Quote" w:uiPriority="29" w:qFormat="1"/>
+    <w:lsdException w:name="Intense Quote" w:uiPriority="30" w:qFormat="1"/>
+    <w:lsdException w:name="Medium List 2 Accent 1" w:uiPriority="66"/>
+    <w:lsdException w:name="Medium Grid 1 Accent 1" w:uiPriority="67"/>
+    <w:lsdException w:name="Medium Grid 2 Accent 1" w:uiPriority="68"/>
+    <w:lsdException w:name="Medium Grid 3 Accent 1" w:uiPriority="69"/>
+    <w:lsdException w:name="Dark List Accent 1" w:uiPriority="70"/>
+    <w:lsdException w:name="Colorful Shading Accent 1" w:uiPriority="71"/>
+    <w:lsdException w:name="Colorful List Accent 1" w:uiPriority="72"/>
+    <w:lsdException w:name="Colorful Grid Accent 1" w:uiPriority="73"/>
+    <w:lsdException w:name="Light Shading Accent 2" w:uiPriority="60"/>
+    <w:lsdException w:name="Light List Accent 2" w:uiPriority="61"/>
+    <w:lsdException w:name="Light Grid Accent 2" w:uiPriority="62"/>
+    <w:lsdException w:name="Medium Shading 1 Accent 2" w:uiPriority="63"/>
+    <w:lsdException w:name="Medium Shading 2 Accent 2" w:uiPriority="64"/>
+    <w:lsdException w:name="Medium List 1 Accent 2" w:uiPriority="65"/>
+    <w:lsdException w:name="Medium List 2 Accent 2" w:uiPriority="66"/>
+    <w:lsdException w:name="Medium Grid 1 Accent 2" w:uiPriority="67"/>
+    <w:lsdException w:name="Medium Grid 2 Accent 2" w:uiPriority="68"/>
+    <w:lsdException w:name="Medium Grid 3 Accent 2" w:uiPriority="69"/>
+    <w:lsdException w:name="Dark List Accent 2" w:uiPriority="70"/>
+    <w:lsdException w:name="Colorful Shading Accent 2" w:uiPriority="71"/>
+    <w:lsdException w:name="Colorful List Accent 2" w:uiPriority="72"/>
+    <w:lsdException w:name="Colorful Grid Accent 2" w:uiPriority="73"/>
+    <w:lsdException w:name="Light Shading Accent 3" w:uiPriority="60"/>
+    <w:lsdException w:name="Light List Accent 3" w:uiPriority="61"/>
+    <w:lsdException w:name="Light Grid Accent 3" w:uiPriority="62"/>
+    <w:lsdException w:name="Medium Shading 1 Accent 3" w:uiPriority="63"/>
+    <w:lsdException w:name="Medium Shading 2 Accent 3" w:uiPriority="64"/>
+    <w:lsdException w:name="Medium List 1 Accent 3" w:uiPriority="65"/>
+    <w:lsdException w:name="Medium List 2 Accent 3" w:uiPriority="66"/>
+    <w:lsdException w:name="Medium Grid 1 Accent 3" w:uiPriority="67"/>
+    <w:lsdException w:name="Medium Grid 2 Accent 3" w:uiPriority="68"/>
+    <w:lsdException w:name="Medium Grid 3 Accent 3" w:uiPriority="69"/>
+    <w:lsdException w:name="Dark List Accent 3" w:uiPriority="70"/>
+    <w:lsdException w:name="Colorful Shading Accent 3" w:uiPriority="71"/>
+    <w:lsdException w:name="Colorful List Accent 3" w:uiPriority="72"/>
+    <w:lsdException w:name="Colorful Grid Accent 3" w:uiPriority="73"/>
+    <w:lsdException w:name="Light Shading Accent 4" w:uiPriority="60"/>
+    <w:lsdException w:name="Light List Accent 4" w:uiPriority="61"/>
+    <w:lsdException w:name="Light Grid Accent 4" w:uiPriority="62"/>
+    <w:lsdException w:name="Medium Shading 1 Accent 4" w:uiPriority="63"/>
+    <w:lsdException w:name="Medium Shading 2 Accent 4" w:uiPriority="64"/>
+    <w:lsdException w:name="Medium List 1 Accent 4" w:uiPriority="65"/>
+    <w:lsdException w:name="Medium List 2 Accent 4" w:uiPriority="66"/>
+    <w:lsdException w:name="Medium Grid 1 Accent 4" w:uiPriority="67"/>
+    <w:lsdException w:name="Medium Grid 2 Accent 4" w:uiPriority="68"/>
+    <w:lsdException w:name="Medium Grid 3 Accent 4" w:uiPriority="69"/>
+    <w:lsdException w:name="Dark List Accent 4" w:uiPriority="70"/>
+    <w:lsdException w:name="Colorful Shading Accent 4" w:uiPriority="71"/>
+    <w:lsdException w:name="Colorful List Accent 4" w:uiPriority="72"/>
+    <w:lsdException w:name="Colorful Grid Accent 4" w:uiPriority="73"/>
+    <w:lsdException w:name="Light Shading Accent 5" w:uiPriority="60"/>
+    <w:lsdException w:name="Light List Accent 5" w:uiPriority="61"/>
+    <w:lsdException w:name="Light Grid Accent 5" w:uiPriority="62"/>
+    <w:lsdException w:name="Medium Shading 1 Accent 5" w:uiPriority="63"/>
+    <w:lsdException w:name="Medium Shading 2 Accent 5" w:uiPriority="64"/>
+    <w:lsdException w:name="Medium List 1 Accent 5" w:uiPriority="65"/>
+    <w:lsdException w:name="Medium List 2 Accent 5" w:uiPriority="66"/>
+    <w:lsdException w:name="Medium Grid 1 Accent 5" w:uiPriority="67"/>
+    <w:lsdException w:name="Medium Grid 2 Accent 5" w:uiPriority="68"/>
+    <w:lsdException w:name="Medium Grid 3 Accent 5" w:uiPriority="69"/>
+    <w:lsdException w:name="Dark List Accent 5" w:uiPriority="70"/>
+    <w:lsdException w:name="Colorful Shading Accent 5" w:uiPriority="71"/>
+    <w:lsdException w:name="Colorful List Accent 5" w:uiPriority="72"/>
+    <w:lsdException w:name="Colorful Grid Accent 5" w:uiPriority="73"/>
+    <w:lsdException w:name="Light Shading Accent 6" w:uiPriority="60"/>
+    <w:lsdException w:name="Light List Accent 6" w:uiPriority="61"/>
+    <w:lsdException w:name="Light Grid Accent 6" w:uiPriority="62"/>
+    <w:lsdException w:name="Medium Shading 1 Accent 6" w:uiPriority="63"/>
+    <w:lsdException w:name="Medium Shading 2 Accent 6" w:uiPriority="64"/>
+    <w:lsdException w:name="Medium List 1 Accent 6" w:uiPriority="65"/>
+    <w:lsdException w:name="Medium List 2 Accent 6" w:uiPriority="66"/>
+    <w:lsdException w:name="Medium Grid 1 Accent 6" w:uiPriority="67"/>
+    <w:lsdException w:name="Medium Grid 2 Accent 6" w:uiPriority="68"/>
+    <w:lsdException w:name="Medium Grid 3 Accent 6" w:uiPriority="69"/>
+    <w:lsdException w:name="Dark List Accent 6" w:uiPriority="70"/>
+    <w:lsdException w:name="Colorful Shading Accent 6" w:uiPriority="71"/>
+    <w:lsdException w:name="Colorful List Accent 6" w:uiPriority="72"/>
+    <w:lsdException w:name="Colorful Grid Accent 6" w:uiPriority="73"/>
+    <w:lsdException w:name="Subtle Emphasis" w:uiPriority="19" w:qFormat="1"/>
+    <w:lsdException w:name="Intense Emphasis" w:uiPriority="21" w:qFormat="1"/>
+    <w:lsdException w:name="Subtle Reference" w:uiPriority="31" w:qFormat="1"/>
+    <w:lsdException w:name="Intense Reference" w:uiPriority="32" w:qFormat="1"/>
+    <w:lsdException w:name="Book Title" w:uiPriority="33" w:qFormat="1"/>
+    <w:lsdException w:name="Bibliography" w:semiHidden="1" w:uiPriority="37" w:unhideWhenUsed="1"/>
+    <w:lsdException w:name="TOC Heading" w:semiHidden="1" w:uiPriority="39" w:unhideWhenUsed="1" w:qFormat="1"/>
+    <w:lsdException w:name="Grid Table 1 Light" w:semiHidden="1" w:unhideWhenUsed="1"/>
+    <w:lsdException w:name="Grid Table 2" w:semiHidden="1" w:unhideWhenUsed="1"/>
+    <w:lsdException w:name="Grid Table 3" w:semiHidden="1" w:unhideWhenUsed="1"/>
+    <w:lsdException w:name="Grid Table 4" w:uiPriority="49"/>
+    <w:lsdException w:name="Grid Table 5 Dark" w:uiPriority="50"/>
+    <w:lsdException w:name="Grid Table 6 Colorful" w:uiPriority="51"/>
+    <w:lsdException w:name="Grid Table 7 Colorful" w:uiPriority="52"/>
+    <w:lsdException w:name="Grid Table 1 Light Accent 1" w:uiPriority="46"/>
+    <w:lsdException w:name="Grid Table 2 Accent 1" w:uiPriority="47"/>
+    <w:lsdException w:name="Grid Table 3 Accent 1" w:uiPriority="48"/>
+    <w:lsdException w:name="Grid Table 4 Accent 1" w:uiPriority="49"/>
+    <w:lsdException w:name="Grid Table 5 Dark Accent 1" w:uiPriority="50"/>
+    <w:lsdException w:name="Grid Table 6 Colorful Accent 1" w:uiPriority="51"/>
+    <w:lsdException w:name="Grid Table 7 Colorful Accent 1" w:uiPriority="52"/>
+    <w:lsdException w:name="Grid Table 1 Light Accent 2" w:uiPriority="46"/>
+    <w:lsdException w:name="Grid Table 2 Accent 2" w:uiPriority="47"/>
+    <w:lsdException w:name="Grid Table 3 Accent 2" w:uiPriority="48"/>
+    <w:lsdException w:name="Grid Table 4 Accent 2" w:uiPriority="49"/>
+    <w:lsdException w:name="Grid Table 5 Dark Accent 2" w:uiPriority="50"/>
+    <w:lsdException w:name="Grid Table 6 Colorful Accent 2" w:uiPriority="51"/>
+    <w:lsdException w:name="Grid Table 7 Colorful Accent 2" w:uiPriority="52"/>
+    <w:lsdException w:name="Grid Table 1 Light Accent 3" w:uiPriority="46"/>
+    <w:lsdException w:name="Grid Table 2 Accent 3" w:uiPriority="47"/>
+    <w:lsdException w:name="Grid Table 3 Accent 3" w:uiPriority="48"/>
+    <w:lsdException w:name="Grid Table 4 Accent 3" w:uiPriority="49"/>
+    <w:lsdException w:name="Grid Table 5 Dark Accent 3" w:uiPriority="50"/>
+    <w:lsdException w:name="Grid Table 6 Colorful Accent 3" w:uiPriority="51"/>
+    <w:lsdException w:name="Grid Table 7 Colorful Accent 3" w:uiPriority="52"/>
+    <w:lsdException w:name="Grid Table 1 Light Accent 4" w:uiPriority="46"/>
+    <w:lsdException w:name="Grid Table 2 Accent 4" w:uiPriority="47"/>
+    <w:lsdException w:name="Grid Table 3 Accent 4" w:uiPriority="48"/>
+    <w:lsdException w:name="Grid Table 4 Accent 4" w:uiPriority="49"/>
+    <w:lsdException w:name="Grid Table 5 Dark Accent 4" w:uiPriority="50"/>
+    <w:lsdException w:name="Grid Table 6 Colorful Accent 4" w:uiPriority="51"/>
+    <w:lsdException w:name="Grid Table 7 Colorful Accent 4" w:uiPriority="52"/>
+    <w:lsdException w:name="Grid Table 1 Light Accent 5" w:uiPriority="46"/>
+    <w:lsdException w:name="Grid Table 2 Accent 5" w:uiPriority="47"/>
+    <w:lsdException w:name="Grid Table 3 Accent 5" w:uiPriority="48"/>
+    <w:lsdException w:name="Grid Table 4 Accent 5" w:uiPriority="49"/>
+    <w:lsdException w:name="Grid Table 5 Dark Accent 5" w:uiPriority="50"/>
+    <w:lsdException w:name="Grid Table 6 Colorful Accent 5" w:uiPriority="51"/>
+    <w:lsdException w:name="Grid Table 7 Colorful Accent 5" w:uiPriority="52"/>
+    <w:lsdException w:name="Grid Table 1 Light Accent 6" w:uiPriority="46"/>
+    <w:lsdException w:name="Grid Table 2 Accent 6" w:uiPriority="47"/>
+    <w:lsdException w:name="Grid Table 3 Accent 6" w:uiPriority="48"/>
+    <w:lsdException w:name="Grid Table 4 Accent 6" w:uiPriority="49"/>
+    <w:lsdException w:name="Grid Table 5 Dark Accent 6" w:uiPriority="50"/>
+    <w:lsdException w:name="Grid Table 6 Colorful Accent 6" w:uiPriority="51"/>
+    <w:lsdException w:name="Grid Table 7 Colorful Accent 6" w:uiPriority="52"/>
+    <w:lsdException w:name="List Table 1 Light" w:uiPriority="46"/>
+    <w:lsdException w:name="List Table 2" w:uiPriority="47"/>
+    <w:lsdException w:name="List Table 3" w:uiPriority="48"/>
+    <w:lsdException w:name="List Table 4" w:uiPriority="49"/>
+    <w:lsdException w:name="List Table 5 Dark" w:uiPriority="50"/>
+    <w:lsdException w:name="List Table 6 Colorful" w:uiPriority="51"/>
+    <w:lsdException w:name="List Table 7 Colorful" w:uiPriority="52"/>
+    <w:lsdException w:name="List Table 1 Light Accent 1" w:uiPriority="46"/>
+    <w:lsdException w:name="List Table 2 Accent 1" w:uiPriority="47"/>
+    <w:lsdException w:name="List Table 3 Accent 1" w:uiPriority="48"/>
+    <w:lsdException w:name="List Table 4 Accent 1" w:uiPriority="49"/>
+    <w:lsdException w:name="List Table 5 Dark Accent 1" w:uiPriority="50"/>
+    <w:lsdException w:name="List Table 6 Colorful Accent 1" w:uiPriority="51"/>
+    <w:lsdException w:name="List Table 7 Colorful Accent 1" w:uiPriority="52"/>
+    <w:lsdException w:name="List Table 1 Light Accent 2" w:uiPriority="46"/>
+    <w:lsdException w:name="List Table 2 Accent 2" w:uiPriority="47"/>
+    <w:lsdException w:name="List Table 3 Accent 2" w:uiPriority="48"/>
+    <w:lsdException w:name="List Table 4 Accent 2" w:uiPriority="49"/>
+    <w:lsdException w:name="List Table 5 Dark Accent 2" w:uiPriority="50"/>
+    <w:lsdException w:name="List Table 6 Colorful Accent 2" w:uiPriority="51"/>
+    <w:lsdException w:name="List Table 7 Colorful Accent 2" w:uiPriority="52"/>
+    <w:lsdException w:name="List Table 1 Light Accent 3" w:uiPriority="46"/>
+    <w:lsdException w:name="List Table 2 Accent 3" w:uiPriority="47"/>
+    <w:lsdException w:name="List Table 3 Accent 3" w:uiPriority="48"/>
+    <w:lsdException w:name="List Table 4 Accent 3" w:uiPriority="49"/>
+    <w:lsdException w:name="List Table 5 Dark Accent 3" w:uiPriority="50"/>
+    <w:lsdException w:name="List Table 6 Colorful Accent 3" w:uiPriority="51"/>
+    <w:lsdException w:name="List Table 7 Colorful Accent 3" w:uiPriority="52"/>
+    <w:lsdException w:name="List Table 1 Light Accent 4" w:uiPriority="46"/>
+    <w:lsdException w:name="List Table 2 Accent 4" w:uiPriority="47"/>
+    <w:lsdException w:name="List Table 3 Accent 4" w:uiPriority="48"/>
+    <w:lsdException w:name="List Table 4 Accent 4" w:uiPriority="49"/>
+    <w:lsdException w:name="List Table 5 Dark Accent 4" w:uiPriority="50"/>
+    <w:lsdException w:name="List Table 6 Colorful Accent 4" w:uiPriority="51"/>
+    <w:lsdException w:name="List Table 7 Colorful Accent 4" w:uiPriority="52"/>
+    <w:lsdException w:name="List Table 1 Light Accent 5" w:uiPriority="46"/>
+    <w:lsdException w:name="List Table 2 Accent 5" w:uiPriority="47"/>
+    <w:lsdException w:name="List Table 3 Accent 5" w:uiPriority="48"/>
+    <w:lsdException w:name="List Table 4 Accent 5" w:uiPriority="49"/>
+    <w:lsdException w:name="List Table 5 Dark Accent 5" w:uiPriority="50"/>
+    <w:lsdException w:name="List Table 6 Colorful Accent 5" w:uiPriority="51"/>
+    <w:lsdException w:name="List Table 7 Colorful Accent 5" w:uiPriority="52"/>
+    <w:lsdException w:name="List Table 1 Light Accent 6" w:uiPriority="46"/>
+    <w:lsdException w:name="List Table 2 Accent 6" w:uiPriority="47"/>
+    <w:lsdException w:name="List Table 3 Accent 6" w:uiPriority="48"/>
+    <w:lsdException w:name="List Table 4 Accent 6" w:uiPriority="49"/>
+    <w:lsdException w:name="List Table 5 Dark Accent 6" w:uiPriority="50"/>
+    <w:lsdException w:name="List Table 6 Colorful Accent 6" w:uiPriority="51"/>
+    <w:lsdException w:name="List Table 7 Colorful Accent 6" w:uiPriority="52"/>
+    <w:lsdException w:name="Mention" w:semiHidden="1" w:unhideWhenUsed="1"/>
+    <w:lsdException w:name="Smart Hyperlink" w:semiHidden="1" w:unhideWhenUsed="1"/>
+    <w:lsdException w:name="Hashtag" w:semiHidden="1" w:unhideWhenUsed="1"/>
   </w:latentStyles>
-  <w:style w:type="paragraph" w:default="1" w:styleId="Standard">
+  <w:style w:type="paragraph" w:default="1" w:styleId="Normal">
     <w:name w:val="Normal"/>
     <w:qFormat/>
     <w:rPr>
       <w:lang w:val="en-US"/>
     </w:rPr>
   </w:style>
-  <w:style w:type="character" w:default="1" w:styleId="Absatzstandardschriftart">
+  <w:style w:type="character" w:default="1" w:styleId="DefaultParagraphFont">
     <w:name w:val="Default Paragraph Font"/>
     <w:uiPriority w:val="1"/>
+    <w:semiHidden/>
     <w:unhideWhenUsed/>
   </w:style>
-  <w:style w:type="table" w:default="1" w:styleId="NormaleTabelle">
+  <w:style w:type="table" w:default="1" w:styleId="TableNormal">
     <w:name w:val="Normal Table"/>
     <w:uiPriority w:val="99"/>
     <w:semiHidden/>
@@ -635,7 +881,7 @@
       </w:tblCellMar>
     </w:tblPr>
   </w:style>
-  <w:style w:type="numbering" w:default="1" w:styleId="KeineListe">
+  <w:style w:type="numbering" w:default="1" w:styleId="NoList">
     <w:name w:val="No List"/>
     <w:uiPriority w:val="99"/>
     <w:semiHidden/>
@@ -643,270 +889,7 @@
   </w:style>
   <w:style w:type="paragraph" w:customStyle="1" w:styleId="Estilo1">
     <w:name w:val="Estilo1"/>
-    <w:basedOn w:val="Standard"/>
-    <w:qFormat/>
-    <w:rsid w:val="004A740D"/>
-    <w:pPr>
-      <w:numPr>
-        <w:numId w:val="5"/>
-      </w:numPr>
-    </w:pPr>
-    <w:rPr>
-      <w:rFonts w:ascii="Times New Roman" w:eastAsia="Times New Roman" w:hAnsi="Times New Roman" w:cs="Times New Roman"/>
-      <w:b/>
-      <w:color w:val="00000A"/>
-      <w:sz w:val="28"/>
-      <w:szCs w:val="36"/>
-      <w:u w:val="single"/>
-      <w:lang w:eastAsia="de-CH"/>
-    </w:rPr>
-  </w:style>
-  <w:style w:type="paragraph" w:customStyle="1" w:styleId="Estilo2">
-    <w:name w:val="Estilo2"/>
-    <w:basedOn w:val="Estilo1"/>
-    <w:qFormat/>
-    <w:rsid w:val="00386814"/>
-    <w:pPr>
-      <w:numPr>
-        <w:ilvl w:val="1"/>
-      </w:numPr>
-      <w:tabs>
-        <w:tab w:val="clear" w:pos="360"/>
-        <w:tab w:val="num" w:pos="720"/>
-      </w:tabs>
-      <w:ind w:left="720" w:hanging="360"/>
-    </w:pPr>
-    <w:rPr>
-      <w:sz w:val="20"/>
-      <w:szCs w:val="20"/>
-    </w:rPr>
-  </w:style>
-  <w:style w:type="paragraph" w:customStyle="1" w:styleId="Estilo3">
-    <w:name w:val="Estilo3"/>
-    <w:basedOn w:val="Estilo2"/>
-    <w:qFormat/>
-    <w:rsid w:val="00386814"/>
-    <w:pPr>
-      <w:numPr>
-        <w:ilvl w:val="2"/>
-      </w:numPr>
-      <w:tabs>
-        <w:tab w:val="clear" w:pos="567"/>
-        <w:tab w:val="num" w:pos="1211"/>
-      </w:tabs>
-      <w:ind w:left="1211" w:hanging="360"/>
-    </w:pPr>
-  </w:style>
-  <w:style w:type="paragraph" w:customStyle="1" w:styleId="Estilo4">
-    <w:name w:val="Estilo4"/>
-    <w:basedOn w:val="Estilo3"/>
-    <w:qFormat/>
-    <w:rsid w:val="00386814"/>
-    <w:pPr>
-      <w:numPr>
-        <w:ilvl w:val="3"/>
-      </w:numPr>
-      <w:tabs>
-        <w:tab w:val="clear" w:pos="907"/>
-        <w:tab w:val="num" w:pos="1080"/>
-      </w:tabs>
-      <w:ind w:left="1080" w:right="227" w:hanging="720"/>
-    </w:pPr>
-    <w:rPr>
-      <w:lang w:val="en-GB"/>
-    </w:rPr>
-  </w:style>
-</w:styles>
-</file>
-
-<file path=word/stylesWithEffects.xml><?xml version="1.0" encoding="utf-8"?>
-<w:styles xmlns:wpc="http://schemas.microsoft.com/office/word/2010/wordprocessingCanvas" xmlns:mo="http://schemas.microsoft.com/office/mac/office/2008/main" xmlns:mc="http://schemas.openxmlformats.org/markup-compatibility/2006" xmlns:mv="urn:schemas-microsoft-com:mac:vml" xmlns:o="urn:schemas-microsoft-com:office:office" xmlns:r="http://schemas.openxmlformats.org/officeDocument/2006/relationships" xmlns:m="http://schemas.openxmlformats.org/officeDocument/2006/math" xmlns:v="urn:schemas-microsoft-com:vml" xmlns:wp14="http://schemas.microsoft.com/office/word/2010/wordprocessingDrawing" xmlns:wp="http://schemas.openxmlformats.org/drawingml/2006/wordprocessingDrawing" xmlns:w10="urn:schemas-microsoft-com:office:word" xmlns:w="http://schemas.openxmlformats.org/wordprocessingml/2006/main" xmlns:w14="http://schemas.microsoft.com/office/word/2010/wordml" xmlns:wpg="http://schemas.microsoft.com/office/word/2010/wordprocessingGroup" xmlns:wpi="http://schemas.microsoft.com/office/word/2010/wordprocessingInk" xmlns:wne="http://schemas.microsoft.com/office/word/2006/wordml" xmlns:wps="http://schemas.microsoft.com/office/word/2010/wordprocessingShape" mc:Ignorable="w14 wp14">
-  <w:docDefaults>
-    <w:rPrDefault>
-      <w:rPr>
-        <w:rFonts w:asciiTheme="minorHAnsi" w:eastAsiaTheme="minorEastAsia" w:hAnsiTheme="minorHAnsi" w:cstheme="minorBidi"/>
-        <w:sz w:val="24"/>
-        <w:szCs w:val="24"/>
-        <w:lang w:val="de-CH" w:eastAsia="de-DE" w:bidi="ar-SA"/>
-      </w:rPr>
-    </w:rPrDefault>
-    <w:pPrDefault/>
-  </w:docDefaults>
-  <w:latentStyles w:defLockedState="0" w:defUIPriority="99" w:defSemiHidden="1" w:defUnhideWhenUsed="1" w:defQFormat="0" w:count="276">
-    <w:lsdException w:name="Normal" w:semiHidden="0" w:uiPriority="0" w:unhideWhenUsed="0" w:qFormat="1"/>
-    <w:lsdException w:name="heading 1" w:semiHidden="0" w:uiPriority="9" w:unhideWhenUsed="0" w:qFormat="1"/>
-    <w:lsdException w:name="heading 2" w:uiPriority="9" w:qFormat="1"/>
-    <w:lsdException w:name="heading 3" w:uiPriority="9" w:qFormat="1"/>
-    <w:lsdException w:name="heading 4" w:uiPriority="9" w:qFormat="1"/>
-    <w:lsdException w:name="heading 5" w:uiPriority="9" w:qFormat="1"/>
-    <w:lsdException w:name="heading 6" w:uiPriority="9" w:qFormat="1"/>
-    <w:lsdException w:name="heading 7" w:uiPriority="9" w:qFormat="1"/>
-    <w:lsdException w:name="heading 8" w:uiPriority="9" w:qFormat="1"/>
-    <w:lsdException w:name="heading 9" w:uiPriority="9" w:qFormat="1"/>
-    <w:lsdException w:name="toc 1" w:uiPriority="39"/>
-    <w:lsdException w:name="toc 2" w:uiPriority="39"/>
-    <w:lsdException w:name="toc 3" w:uiPriority="39"/>
-    <w:lsdException w:name="toc 4" w:uiPriority="39"/>
-    <w:lsdException w:name="toc 5" w:uiPriority="39"/>
-    <w:lsdException w:name="toc 6" w:uiPriority="39"/>
-    <w:lsdException w:name="toc 7" w:uiPriority="39"/>
-    <w:lsdException w:name="toc 8" w:uiPriority="39"/>
-    <w:lsdException w:name="toc 9" w:uiPriority="39"/>
-    <w:lsdException w:name="caption" w:uiPriority="35" w:qFormat="1"/>
-    <w:lsdException w:name="Title" w:semiHidden="0" w:uiPriority="10" w:unhideWhenUsed="0" w:qFormat="1"/>
-    <w:lsdException w:name="Default Paragraph Font" w:uiPriority="1"/>
-    <w:lsdException w:name="Subtitle" w:semiHidden="0" w:uiPriority="11" w:unhideWhenUsed="0" w:qFormat="1"/>
-    <w:lsdException w:name="Strong" w:semiHidden="0" w:uiPriority="22" w:unhideWhenUsed="0" w:qFormat="1"/>
-    <w:lsdException w:name="Emphasis" w:semiHidden="0" w:uiPriority="20" w:unhideWhenUsed="0" w:qFormat="1"/>
-    <w:lsdException w:name="Table Grid" w:semiHidden="0" w:uiPriority="59" w:unhideWhenUsed="0"/>
-    <w:lsdException w:name="Placeholder Text" w:unhideWhenUsed="0"/>
-    <w:lsdException w:name="No Spacing" w:semiHidden="0" w:uiPriority="1" w:unhideWhenUsed="0" w:qFormat="1"/>
-    <w:lsdException w:name="Light Shading" w:semiHidden="0" w:uiPriority="60" w:unhideWhenUsed="0"/>
-    <w:lsdException w:name="Light List" w:semiHidden="0" w:uiPriority="61" w:unhideWhenUsed="0"/>
-    <w:lsdException w:name="Light Grid" w:semiHidden="0" w:uiPriority="62" w:unhideWhenUsed="0"/>
-    <w:lsdException w:name="Medium Shading 1" w:semiHidden="0" w:uiPriority="63" w:unhideWhenUsed="0"/>
-    <w:lsdException w:name="Medium Shading 2" w:semiHidden="0" w:uiPriority="64" w:unhideWhenUsed="0"/>
-    <w:lsdException w:name="Medium List 1" w:semiHidden="0" w:uiPriority="65" w:unhideWhenUsed="0"/>
-    <w:lsdException w:name="Medium List 2" w:semiHidden="0" w:uiPriority="66" w:unhideWhenUsed="0"/>
-    <w:lsdException w:name="Medium Grid 1" w:semiHidden="0" w:uiPriority="67" w:unhideWhenUsed="0"/>
-    <w:lsdException w:name="Medium Grid 2" w:semiHidden="0" w:uiPriority="68" w:unhideWhenUsed="0"/>
-    <w:lsdException w:name="Medium Grid 3" w:semiHidden="0" w:uiPriority="69" w:unhideWhenUsed="0"/>
-    <w:lsdException w:name="Dark List" w:semiHidden="0" w:uiPriority="70" w:unhideWhenUsed="0"/>
-    <w:lsdException w:name="Colorful Shading" w:semiHidden="0" w:uiPriority="71" w:unhideWhenUsed="0"/>
-    <w:lsdException w:name="Colorful List" w:semiHidden="0" w:uiPriority="72" w:unhideWhenUsed="0"/>
-    <w:lsdException w:name="Colorful Grid" w:semiHidden="0" w:uiPriority="73" w:unhideWhenUsed="0"/>
-    <w:lsdException w:name="Light Shading Accent 1" w:semiHidden="0" w:uiPriority="60" w:unhideWhenUsed="0"/>
-    <w:lsdException w:name="Light List Accent 1" w:semiHidden="0" w:uiPriority="61" w:unhideWhenUsed="0"/>
-    <w:lsdException w:name="Light Grid Accent 1" w:semiHidden="0" w:uiPriority="62" w:unhideWhenUsed="0"/>
-    <w:lsdException w:name="Medium Shading 1 Accent 1" w:semiHidden="0" w:uiPriority="63" w:unhideWhenUsed="0"/>
-    <w:lsdException w:name="Medium Shading 2 Accent 1" w:semiHidden="0" w:uiPriority="64" w:unhideWhenUsed="0"/>
-    <w:lsdException w:name="Medium List 1 Accent 1" w:semiHidden="0" w:uiPriority="65" w:unhideWhenUsed="0"/>
-    <w:lsdException w:name="Revision" w:unhideWhenUsed="0"/>
-    <w:lsdException w:name="List Paragraph" w:semiHidden="0" w:uiPriority="34" w:unhideWhenUsed="0" w:qFormat="1"/>
-    <w:lsdException w:name="Quote" w:semiHidden="0" w:uiPriority="29" w:unhideWhenUsed="0" w:qFormat="1"/>
-    <w:lsdException w:name="Intense Quote" w:semiHidden="0" w:uiPriority="30" w:unhideWhenUsed="0" w:qFormat="1"/>
-    <w:lsdException w:name="Medium List 2 Accent 1" w:semiHidden="0" w:uiPriority="66" w:unhideWhenUsed="0"/>
-    <w:lsdException w:name="Medium Grid 1 Accent 1" w:semiHidden="0" w:uiPriority="67" w:unhideWhenUsed="0"/>
-    <w:lsdException w:name="Medium Grid 2 Accent 1" w:semiHidden="0" w:uiPriority="68" w:unhideWhenUsed="0"/>
-    <w:lsdException w:name="Medium Grid 3 Accent 1" w:semiHidden="0" w:uiPriority="69" w:unhideWhenUsed="0"/>
-    <w:lsdException w:name="Dark List Accent 1" w:semiHidden="0" w:uiPriority="70" w:unhideWhenUsed="0"/>
-    <w:lsdException w:name="Colorful Shading Accent 1" w:semiHidden="0" w:uiPriority="71" w:unhideWhenUsed="0"/>
-    <w:lsdException w:name="Colorful List Accent 1" w:semiHidden="0" w:uiPriority="72" w:unhideWhenUsed="0"/>
-    <w:lsdException w:name="Colorful Grid Accent 1" w:semiHidden="0" w:uiPriority="73" w:unhideWhenUsed="0"/>
-    <w:lsdException w:name="Light Shading Accent 2" w:semiHidden="0" w:uiPriority="60" w:unhideWhenUsed="0"/>
-    <w:lsdException w:name="Light List Accent 2" w:semiHidden="0" w:uiPriority="61" w:unhideWhenUsed="0"/>
-    <w:lsdException w:name="Light Grid Accent 2" w:semiHidden="0" w:uiPriority="62" w:unhideWhenUsed="0"/>
-    <w:lsdException w:name="Medium Shading 1 Accent 2" w:semiHidden="0" w:uiPriority="63" w:unhideWhenUsed="0"/>
-    <w:lsdException w:name="Medium Shading 2 Accent 2" w:semiHidden="0" w:uiPriority="64" w:unhideWhenUsed="0"/>
-    <w:lsdException w:name="Medium List 1 Accent 2" w:semiHidden="0" w:uiPriority="65" w:unhideWhenUsed="0"/>
-    <w:lsdException w:name="Medium List 2 Accent 2" w:semiHidden="0" w:uiPriority="66" w:unhideWhenUsed="0"/>
-    <w:lsdException w:name="Medium Grid 1 Accent 2" w:semiHidden="0" w:uiPriority="67" w:unhideWhenUsed="0"/>
-    <w:lsdException w:name="Medium Grid 2 Accent 2" w:semiHidden="0" w:uiPriority="68" w:unhideWhenUsed="0"/>
-    <w:lsdException w:name="Medium Grid 3 Accent 2" w:semiHidden="0" w:uiPriority="69" w:unhideWhenUsed="0"/>
-    <w:lsdException w:name="Dark List Accent 2" w:semiHidden="0" w:uiPriority="70" w:unhideWhenUsed="0"/>
-    <w:lsdException w:name="Colorful Shading Accent 2" w:semiHidden="0" w:uiPriority="71" w:unhideWhenUsed="0"/>
-    <w:lsdException w:name="Colorful List Accent 2" w:semiHidden="0" w:uiPriority="72" w:unhideWhenUsed="0"/>
-    <w:lsdException w:name="Colorful Grid Accent 2" w:semiHidden="0" w:uiPriority="73" w:unhideWhenUsed="0"/>
-    <w:lsdException w:name="Light Shading Accent 3" w:semiHidden="0" w:uiPriority="60" w:unhideWhenUsed="0"/>
-    <w:lsdException w:name="Light List Accent 3" w:semiHidden="0" w:uiPriority="61" w:unhideWhenUsed="0"/>
-    <w:lsdException w:name="Light Grid Accent 3" w:semiHidden="0" w:uiPriority="62" w:unhideWhenUsed="0"/>
-    <w:lsdException w:name="Medium Shading 1 Accent 3" w:semiHidden="0" w:uiPriority="63" w:unhideWhenUsed="0"/>
-    <w:lsdException w:name="Medium Shading 2 Accent 3" w:semiHidden="0" w:uiPriority="64" w:unhideWhenUsed="0"/>
-    <w:lsdException w:name="Medium List 1 Accent 3" w:semiHidden="0" w:uiPriority="65" w:unhideWhenUsed="0"/>
-    <w:lsdException w:name="Medium List 2 Accent 3" w:semiHidden="0" w:uiPriority="66" w:unhideWhenUsed="0"/>
-    <w:lsdException w:name="Medium Grid 1 Accent 3" w:semiHidden="0" w:uiPriority="67" w:unhideWhenUsed="0"/>
-    <w:lsdException w:name="Medium Grid 2 Accent 3" w:semiHidden="0" w:uiPriority="68" w:unhideWhenUsed="0"/>
-    <w:lsdException w:name="Medium Grid 3 Accent 3" w:semiHidden="0" w:uiPriority="69" w:unhideWhenUsed="0"/>
-    <w:lsdException w:name="Dark List Accent 3" w:semiHidden="0" w:uiPriority="70" w:unhideWhenUsed="0"/>
-    <w:lsdException w:name="Colorful Shading Accent 3" w:semiHidden="0" w:uiPriority="71" w:unhideWhenUsed="0"/>
-    <w:lsdException w:name="Colorful List Accent 3" w:semiHidden="0" w:uiPriority="72" w:unhideWhenUsed="0"/>
-    <w:lsdException w:name="Colorful Grid Accent 3" w:semiHidden="0" w:uiPriority="73" w:unhideWhenUsed="0"/>
-    <w:lsdException w:name="Light Shading Accent 4" w:semiHidden="0" w:uiPriority="60" w:unhideWhenUsed="0"/>
-    <w:lsdException w:name="Light List Accent 4" w:semiHidden="0" w:uiPriority="61" w:unhideWhenUsed="0"/>
-    <w:lsdException w:name="Light Grid Accent 4" w:semiHidden="0" w:uiPriority="62" w:unhideWhenUsed="0"/>
-    <w:lsdException w:name="Medium Shading 1 Accent 4" w:semiHidden="0" w:uiPriority="63" w:unhideWhenUsed="0"/>
-    <w:lsdException w:name="Medium Shading 2 Accent 4" w:semiHidden="0" w:uiPriority="64" w:unhideWhenUsed="0"/>
-    <w:lsdException w:name="Medium List 1 Accent 4" w:semiHidden="0" w:uiPriority="65" w:unhideWhenUsed="0"/>
-    <w:lsdException w:name="Medium List 2 Accent 4" w:semiHidden="0" w:uiPriority="66" w:unhideWhenUsed="0"/>
-    <w:lsdException w:name="Medium Grid 1 Accent 4" w:semiHidden="0" w:uiPriority="67" w:unhideWhenUsed="0"/>
-    <w:lsdException w:name="Medium Grid 2 Accent 4" w:semiHidden="0" w:uiPriority="68" w:unhideWhenUsed="0"/>
-    <w:lsdException w:name="Medium Grid 3 Accent 4" w:semiHidden="0" w:uiPriority="69" w:unhideWhenUsed="0"/>
-    <w:lsdException w:name="Dark List Accent 4" w:semiHidden="0" w:uiPriority="70" w:unhideWhenUsed="0"/>
-    <w:lsdException w:name="Colorful Shading Accent 4" w:semiHidden="0" w:uiPriority="71" w:unhideWhenUsed="0"/>
-    <w:lsdException w:name="Colorful List Accent 4" w:semiHidden="0" w:uiPriority="72" w:unhideWhenUsed="0"/>
-    <w:lsdException w:name="Colorful Grid Accent 4" w:semiHidden="0" w:uiPriority="73" w:unhideWhenUsed="0"/>
-    <w:lsdException w:name="Light Shading Accent 5" w:semiHidden="0" w:uiPriority="60" w:unhideWhenUsed="0"/>
-    <w:lsdException w:name="Light List Accent 5" w:semiHidden="0" w:uiPriority="61" w:unhideWhenUsed="0"/>
-    <w:lsdException w:name="Light Grid Accent 5" w:semiHidden="0" w:uiPriority="62" w:unhideWhenUsed="0"/>
-    <w:lsdException w:name="Medium Shading 1 Accent 5" w:semiHidden="0" w:uiPriority="63" w:unhideWhenUsed="0"/>
-    <w:lsdException w:name="Medium Shading 2 Accent 5" w:semiHidden="0" w:uiPriority="64" w:unhideWhenUsed="0"/>
-    <w:lsdException w:name="Medium List 1 Accent 5" w:semiHidden="0" w:uiPriority="65" w:unhideWhenUsed="0"/>
-    <w:lsdException w:name="Medium List 2 Accent 5" w:semiHidden="0" w:uiPriority="66" w:unhideWhenUsed="0"/>
-    <w:lsdException w:name="Medium Grid 1 Accent 5" w:semiHidden="0" w:uiPriority="67" w:unhideWhenUsed="0"/>
-    <w:lsdException w:name="Medium Grid 2 Accent 5" w:semiHidden="0" w:uiPriority="68" w:unhideWhenUsed="0"/>
-    <w:lsdException w:name="Medium Grid 3 Accent 5" w:semiHidden="0" w:uiPriority="69" w:unhideWhenUsed="0"/>
-    <w:lsdException w:name="Dark List Accent 5" w:semiHidden="0" w:uiPriority="70" w:unhideWhenUsed="0"/>
-    <w:lsdException w:name="Colorful Shading Accent 5" w:semiHidden="0" w:uiPriority="71" w:unhideWhenUsed="0"/>
-    <w:lsdException w:name="Colorful List Accent 5" w:semiHidden="0" w:uiPriority="72" w:unhideWhenUsed="0"/>
-    <w:lsdException w:name="Colorful Grid Accent 5" w:semiHidden="0" w:uiPriority="73" w:unhideWhenUsed="0"/>
-    <w:lsdException w:name="Light Shading Accent 6" w:semiHidden="0" w:uiPriority="60" w:unhideWhenUsed="0"/>
-    <w:lsdException w:name="Light List Accent 6" w:semiHidden="0" w:uiPriority="61" w:unhideWhenUsed="0"/>
-    <w:lsdException w:name="Light Grid Accent 6" w:semiHidden="0" w:uiPriority="62" w:unhideWhenUsed="0"/>
-    <w:lsdException w:name="Medium Shading 1 Accent 6" w:semiHidden="0" w:uiPriority="63" w:unhideWhenUsed="0"/>
-    <w:lsdException w:name="Medium Shading 2 Accent 6" w:semiHidden="0" w:uiPriority="64" w:unhideWhenUsed="0"/>
-    <w:lsdException w:name="Medium List 1 Accent 6" w:semiHidden="0" w:uiPriority="65" w:unhideWhenUsed="0"/>
-    <w:lsdException w:name="Medium List 2 Accent 6" w:semiHidden="0" w:uiPriority="66" w:unhideWhenUsed="0"/>
-    <w:lsdException w:name="Medium Grid 1 Accent 6" w:semiHidden="0" w:uiPriority="67" w:unhideWhenUsed="0"/>
-    <w:lsdException w:name="Medium Grid 2 Accent 6" w:semiHidden="0" w:uiPriority="68" w:unhideWhenUsed="0"/>
-    <w:lsdException w:name="Medium Grid 3 Accent 6" w:semiHidden="0" w:uiPriority="69" w:unhideWhenUsed="0"/>
-    <w:lsdException w:name="Dark List Accent 6" w:semiHidden="0" w:uiPriority="70" w:unhideWhenUsed="0"/>
-    <w:lsdException w:name="Colorful Shading Accent 6" w:semiHidden="0" w:uiPriority="71" w:unhideWhenUsed="0"/>
-    <w:lsdException w:name="Colorful List Accent 6" w:semiHidden="0" w:uiPriority="72" w:unhideWhenUsed="0"/>
-    <w:lsdException w:name="Colorful Grid Accent 6" w:semiHidden="0" w:uiPriority="73" w:unhideWhenUsed="0"/>
-    <w:lsdException w:name="Subtle Emphasis" w:semiHidden="0" w:uiPriority="19" w:unhideWhenUsed="0" w:qFormat="1"/>
-    <w:lsdException w:name="Intense Emphasis" w:semiHidden="0" w:uiPriority="21" w:unhideWhenUsed="0" w:qFormat="1"/>
-    <w:lsdException w:name="Subtle Reference" w:semiHidden="0" w:uiPriority="31" w:unhideWhenUsed="0" w:qFormat="1"/>
-    <w:lsdException w:name="Intense Reference" w:semiHidden="0" w:uiPriority="32" w:unhideWhenUsed="0" w:qFormat="1"/>
-    <w:lsdException w:name="Book Title" w:semiHidden="0" w:uiPriority="33" w:unhideWhenUsed="0" w:qFormat="1"/>
-    <w:lsdException w:name="Bibliography" w:uiPriority="37"/>
-    <w:lsdException w:name="TOC Heading" w:uiPriority="39" w:qFormat="1"/>
-  </w:latentStyles>
-  <w:style w:type="paragraph" w:default="1" w:styleId="Standard">
-    <w:name w:val="Normal"/>
-    <w:qFormat/>
-    <w:rPr>
-      <w:lang w:val="en-US"/>
-    </w:rPr>
-  </w:style>
-  <w:style w:type="character" w:default="1" w:styleId="Absatzstandardschriftart">
-    <w:name w:val="Default Paragraph Font"/>
-    <w:uiPriority w:val="1"/>
-    <w:unhideWhenUsed/>
-  </w:style>
-  <w:style w:type="table" w:default="1" w:styleId="NormaleTabelle">
-    <w:name w:val="Normal Table"/>
-    <w:uiPriority w:val="99"/>
-    <w:semiHidden/>
-    <w:unhideWhenUsed/>
-    <w:tblPr>
-      <w:tblInd w:w="0" w:type="dxa"/>
-      <w:tblCellMar>
-        <w:top w:w="0" w:type="dxa"/>
-        <w:left w:w="108" w:type="dxa"/>
-        <w:bottom w:w="0" w:type="dxa"/>
-        <w:right w:w="108" w:type="dxa"/>
-      </w:tblCellMar>
-    </w:tblPr>
-  </w:style>
-  <w:style w:type="numbering" w:default="1" w:styleId="KeineListe">
-    <w:name w:val="No List"/>
-    <w:uiPriority w:val="99"/>
-    <w:semiHidden/>
-    <w:unhideWhenUsed/>
-  </w:style>
-  <w:style w:type="paragraph" w:customStyle="1" w:styleId="Estilo1">
-    <w:name w:val="Estilo1"/>
-    <w:basedOn w:val="Standard"/>
+    <w:basedOn w:val="Normal"/>
     <w:qFormat/>
     <w:rsid w:val="004A740D"/>
     <w:pPr>

--- a/docx/abstractV1.1.docx
+++ b/docx/abstractV1.1.docx
@@ -15,185 +15,177 @@
         <w:t>regarding</w:t>
       </w:r>
       <w:r>
-        <w:t xml:space="preserve"> the influence of alcohol and other drugs on humans. To make adolescents aware of the impact of alcohol on the human brain, they use a variety of tools such as (drunk) driving simulators and glasses, which come with impairments, to provide the visual experience of being drunk. Due to the desire to appeal to their young target audience, ASN sees a lot of value in using leading edge technologies to com</w:t>
+        <w:t xml:space="preserve"> the influence of alcohol and other drugs on humans. To make adolescents aware of the impact of alcohol on the human brain, they use a variety of tools such as (drunk) driving simulators and glasses, which come with impairments, to provide the visual experience of being drunk. Due to the desire to appeal to their young target audience, ASN sees a lot of value in using leading edge technologies to communicate their message. In case of this project</w:t>
+      </w:r>
+      <w:r>
+        <w:t>,</w:t>
+      </w:r>
+      <w:r>
+        <w:t xml:space="preserve"> the goal was to experiment with Google Cardboards and to investigate their curr</w:t>
+      </w:r>
+      <w:r>
+        <w:t>ent capabilities with regards to</w:t>
+      </w:r>
+      <w:r>
+        <w:t xml:space="preserve"> being able to simulate some of the visual disturbances caused by alcohol.</w:t>
+      </w:r>
+    </w:p>
+    <w:p>
+      <w:r>
+        <w:t>2</w:t>
+      </w:r>
+    </w:p>
+    <w:p>
+      <w:r>
+        <w:t xml:space="preserve">As a first step, we decided on using the </w:t>
+      </w:r>
+      <w:proofErr w:type="spellStart"/>
+      <w:r>
+        <w:t>Vuforia</w:t>
+      </w:r>
+      <w:proofErr w:type="spellEnd"/>
+      <w:r>
+        <w:t xml:space="preserve"> </w:t>
+      </w:r>
+      <w:r>
+        <w:t xml:space="preserve">augmented reality </w:t>
+      </w:r>
+      <w:r>
+        <w:t>SDK for the game engine Unity</w:t>
+      </w:r>
+      <w:r>
+        <w:t xml:space="preserve">. </w:t>
+      </w:r>
+      <w:r>
+        <w:t>This way, we had the option to use the additional features coming with both Unity and the SDK made therefore</w:t>
+      </w:r>
+      <w:r>
+        <w:t>. Especially the</w:t>
+      </w:r>
+      <w:r>
+        <w:t xml:space="preserve"> </w:t>
+      </w:r>
+      <w:r>
+        <w:t>various</w:t>
+      </w:r>
+      <w:r>
+        <w:t xml:space="preserve"> image effects and filters </w:t>
+      </w:r>
+      <w:r>
+        <w:t>provided by Unity looked very promising</w:t>
+      </w:r>
+      <w:r>
+        <w:t xml:space="preserve"> for our </w:t>
+      </w:r>
+      <w:r>
+        <w:t>intentions</w:t>
+      </w:r>
+      <w:r>
+        <w:t>.</w:t>
+      </w:r>
+    </w:p>
+    <w:p>
+      <w:r>
+        <w:t>The second step was</w:t>
+      </w:r>
+      <w:r>
+        <w:t xml:space="preserve"> developing a first prototype of an AR app, which simply used the ‘blur’ component provided by Unity on the running smartphone camera and thereby </w:t>
+      </w:r>
+      <w:r>
+        <w:t>proofed</w:t>
+      </w:r>
+      <w:r>
+        <w:t xml:space="preserve"> the p</w:t>
+      </w:r>
+      <w:r>
+        <w:t>lausibility of the project idea.</w:t>
+      </w:r>
+      <w:r>
+        <w:t xml:space="preserve"> </w:t>
+      </w:r>
+      <w:r>
+        <w:t>W</w:t>
+      </w:r>
+      <w:r>
+        <w:t xml:space="preserve">e </w:t>
+      </w:r>
+      <w:r>
+        <w:t xml:space="preserve">then </w:t>
+      </w:r>
+      <w:r>
+        <w:t>went on to attempt implementing the other visual effects described by ASN.</w:t>
+      </w:r>
+      <w:r>
+        <w:t xml:space="preserve"> </w:t>
+      </w:r>
+      <w:r>
+        <w:t xml:space="preserve">Based on the research nature of this project, the whole development process as well as the information gathered on the topic of both Unity and AR capabilities is supposed to be documented </w:t>
+      </w:r>
+      <w:r>
+        <w:t>well. I</w:t>
+      </w:r>
+      <w:r>
+        <w:t>n a manner to not just give a good insight on the project itself, but the topic and used tools as well. It is aimed at both potential future contributors to this project as well as developers interested in testing the water of augmented reality with the tools used here.</w:t>
+      </w:r>
+    </w:p>
+    <w:p>
+      <w:r>
+        <w:t>3</w:t>
+      </w:r>
+    </w:p>
+    <w:p>
+      <w:r>
+        <w:t xml:space="preserve">This project resulted in a functional app </w:t>
+      </w:r>
+      <w:r>
+        <w:t xml:space="preserve">which can be used by the attendees of ASN </w:t>
+      </w:r>
+      <w:r>
+        <w:t>presentations</w:t>
+      </w:r>
+      <w:r>
+        <w:t xml:space="preserve"> to simulate the visual experience of being drunk</w:t>
+      </w:r>
+      <w:r>
+        <w:t>.</w:t>
+      </w:r>
+      <w:r>
+        <w:t xml:space="preserve"> </w:t>
+      </w:r>
+      <w:r>
+        <w:t xml:space="preserve">It </w:t>
+      </w:r>
+      <w:r>
+        <w:t>serves as a proof of concept for the initially uncertain idea to simulate the visual effects ca</w:t>
+      </w:r>
+      <w:r>
+        <w:t>used by alcohol</w:t>
+      </w:r>
+      <w:r>
+        <w:t xml:space="preserve"> in AR</w:t>
+      </w:r>
+      <w:r>
+        <w:t xml:space="preserve">. </w:t>
+      </w:r>
+    </w:p>
+    <w:p>
+      <w:r>
+        <w:t>The</w:t>
+      </w:r>
+      <w:r>
+        <w:t xml:space="preserve"> app</w:t>
+      </w:r>
+      <w:r>
+        <w:t xml:space="preserve"> also identified the currently still severe limitations of the processing power of smartphones regarding the used technologies.</w:t>
+      </w:r>
+      <w:r>
+        <w:t xml:space="preserve"> </w:t>
+      </w:r>
+      <w:r>
+        <w:t>The documentation serves as introduction to the world of AR and Unity while also giving insight on the project itself, the encountered limitations and possible extensions or future projects this could lead to.</w:t>
       </w:r>
       <w:bookmarkStart w:id="0" w:name="_GoBack"/>
       <w:bookmarkEnd w:id="0"/>
-      <w:r>
-        <w:t>municate their message. In case of this project</w:t>
-      </w:r>
-      <w:r>
-        <w:t>,</w:t>
-      </w:r>
-      <w:r>
-        <w:t xml:space="preserve"> the goal was to experiment with Google Cardboards and to investigate their curr</w:t>
-      </w:r>
-      <w:r>
-        <w:t>ent capabilities with regards to</w:t>
-      </w:r>
-      <w:r>
-        <w:t xml:space="preserve"> being able to simulate some of the visual disturbances caused by alcohol.</w:t>
-      </w:r>
-    </w:p>
-    <w:p>
-      <w:r>
-        <w:t>2</w:t>
-      </w:r>
-    </w:p>
-    <w:p>
-      <w:r>
-        <w:t xml:space="preserve">As a first step, we decided on using the </w:t>
-      </w:r>
-      <w:proofErr w:type="spellStart"/>
-      <w:r>
-        <w:t>Vuforia</w:t>
-      </w:r>
-      <w:proofErr w:type="spellEnd"/>
-      <w:r>
-        <w:t xml:space="preserve"> SDK for the game engine Unity</w:t>
-      </w:r>
-      <w:r>
-        <w:t xml:space="preserve">. </w:t>
-      </w:r>
-      <w:proofErr w:type="spellStart"/>
-      <w:r>
-        <w:t>Vuforia</w:t>
-      </w:r>
-      <w:proofErr w:type="spellEnd"/>
-      <w:r>
-        <w:t xml:space="preserve"> was initially suggested </w:t>
-      </w:r>
-      <w:r>
-        <w:t xml:space="preserve">for the augmented reality development and </w:t>
-      </w:r>
-      <w:r>
-        <w:t xml:space="preserve">we chose the one made for Unity because </w:t>
-      </w:r>
-      <w:r>
-        <w:t>both come with</w:t>
-      </w:r>
-      <w:r>
-        <w:t xml:space="preserve"> additional features</w:t>
-      </w:r>
-      <w:r>
-        <w:t xml:space="preserve"> this way. Especially the</w:t>
-      </w:r>
-      <w:r>
-        <w:t xml:space="preserve"> </w:t>
-      </w:r>
-      <w:r>
-        <w:t>various</w:t>
-      </w:r>
-      <w:r>
-        <w:t xml:space="preserve"> image effects and filters </w:t>
-      </w:r>
-      <w:r>
-        <w:t>provided by Unity looked very promising</w:t>
-      </w:r>
-      <w:r>
-        <w:t xml:space="preserve"> for our goal.</w:t>
-      </w:r>
-    </w:p>
-    <w:p>
-      <w:r>
-        <w:t>The second step was</w:t>
-      </w:r>
-      <w:r>
-        <w:t xml:space="preserve"> developing a first prototype of an AR app, which simply used the ‘blur’ component provided by Unity on the running smartphone camera and thereby </w:t>
-      </w:r>
-      <w:r>
-        <w:t>proofed</w:t>
-      </w:r>
-      <w:r>
-        <w:t xml:space="preserve"> the p</w:t>
-      </w:r>
-      <w:r>
-        <w:t>lausibility of the project idea.</w:t>
-      </w:r>
-      <w:r>
-        <w:t xml:space="preserve"> </w:t>
-      </w:r>
-      <w:r>
-        <w:t>W</w:t>
-      </w:r>
-      <w:r>
-        <w:t xml:space="preserve">e </w:t>
-      </w:r>
-      <w:r>
-        <w:t xml:space="preserve">then </w:t>
-      </w:r>
-      <w:r>
-        <w:t>went on to attempt implementing the other visual effects described by ASN.</w:t>
-      </w:r>
-      <w:r>
-        <w:t xml:space="preserve"> </w:t>
-      </w:r>
-      <w:r>
-        <w:t xml:space="preserve">Based on the research nature of this project, the whole development process as well as the information gathered on the topic of both Unity and AR capabilities is supposed to be documented </w:t>
-      </w:r>
-      <w:r>
-        <w:t>well. I</w:t>
-      </w:r>
-      <w:r>
-        <w:t>n a manner to not just give a good insight on the project itself, but the topic and used tools as well. It is aimed at both potential future contributors to this project as well as developers interested in testing the water of augmented reality with the tools used here.</w:t>
-      </w:r>
-    </w:p>
-    <w:p>
-      <w:r>
-        <w:t>3</w:t>
-      </w:r>
-    </w:p>
-    <w:p>
-      <w:r>
-        <w:t xml:space="preserve">This project resulted in a functional app </w:t>
-      </w:r>
-      <w:r>
-        <w:t xml:space="preserve">which can be used by the attendees of ASN </w:t>
-      </w:r>
-      <w:r>
-        <w:t>presentations</w:t>
-      </w:r>
-      <w:r>
-        <w:t xml:space="preserve"> to simulate the visual experience of being drunk</w:t>
-      </w:r>
-      <w:r>
-        <w:t>.</w:t>
-      </w:r>
-      <w:r>
-        <w:t xml:space="preserve"> </w:t>
-      </w:r>
-      <w:r>
-        <w:t xml:space="preserve">It </w:t>
-      </w:r>
-      <w:r>
-        <w:t>serves as a proof of concept for the initially uncertain idea to simulate the visual effects ca</w:t>
-      </w:r>
-      <w:r>
-        <w:t>used by alcohol</w:t>
-      </w:r>
-      <w:r>
-        <w:t xml:space="preserve"> in AR</w:t>
-      </w:r>
-      <w:r>
-        <w:t xml:space="preserve">. </w:t>
-      </w:r>
-    </w:p>
-    <w:p>
-      <w:r>
-        <w:t>The</w:t>
-      </w:r>
-      <w:r>
-        <w:t xml:space="preserve"> app</w:t>
-      </w:r>
-      <w:r>
-        <w:t xml:space="preserve"> also identified the currently still severe limitations of the processing power of smartphones regarding the used technologies.</w:t>
-      </w:r>
-      <w:r>
-        <w:t xml:space="preserve"> </w:t>
-      </w:r>
-      <w:r>
-        <w:t>The documentation serves as introduction to the world of AR and Unity while also giving insight on the project itself, the encountered limitations and possible extensions or future projects this could lead to.</w:t>
-      </w:r>
     </w:p>
     <w:p/>
     <w:sectPr>
@@ -751,9 +743,6 @@
     <w:lsdException w:name="Book Title" w:uiPriority="33" w:qFormat="1"/>
     <w:lsdException w:name="Bibliography" w:semiHidden="1" w:uiPriority="37" w:unhideWhenUsed="1"/>
     <w:lsdException w:name="TOC Heading" w:semiHidden="1" w:uiPriority="39" w:unhideWhenUsed="1" w:qFormat="1"/>
-    <w:lsdException w:name="Grid Table 1 Light" w:semiHidden="1" w:unhideWhenUsed="1"/>
-    <w:lsdException w:name="Grid Table 2" w:semiHidden="1" w:unhideWhenUsed="1"/>
-    <w:lsdException w:name="Grid Table 3" w:semiHidden="1" w:unhideWhenUsed="1"/>
     <w:lsdException w:name="Grid Table 4" w:uiPriority="49"/>
     <w:lsdException w:name="Grid Table 5 Dark" w:uiPriority="50"/>
     <w:lsdException w:name="Grid Table 6 Colorful" w:uiPriority="51"/>
